--- a/C++Learn.docx
+++ b/C++Learn.docx
@@ -313,7 +313,7 @@
       <w:pPr>
         <w:ind w:firstLine="420" w:firstLineChars="0"/>
         <w:rPr>
-          <w:rFonts w:hint="default"/>
+          <w:rFonts w:hint="eastAsia"/>
           <w:lang w:val="en-US" w:eastAsia="zh-CN"/>
         </w:rPr>
       </w:pPr>
@@ -328,6 +328,2389 @@
     <w:p>
       <w:pPr>
         <w:ind w:firstLine="420" w:firstLineChars="0"/>
+        <w:rPr>
+          <w:rFonts w:hint="eastAsia"/>
+          <w:lang w:val="en-US" w:eastAsia="zh-CN"/>
+        </w:rPr>
+      </w:pPr>
+    </w:p>
+    <w:p>
+      <w:pPr>
+        <w:rPr>
+          <w:rFonts w:hint="eastAsia"/>
+          <w:lang w:val="en-US" w:eastAsia="zh-CN"/>
+        </w:rPr>
+      </w:pPr>
+      <w:r>
+        <w:rPr>
+          <w:rFonts w:hint="eastAsia"/>
+          <w:lang w:val="en-US" w:eastAsia="zh-CN"/>
+        </w:rPr>
+        <w:t>C++ 实现通讯录管理功能</w:t>
+      </w:r>
+    </w:p>
+    <w:p>
+      <w:pPr>
+        <w:rPr>
+          <w:rFonts w:hint="eastAsia"/>
+          <w:lang w:val="en-US" w:eastAsia="zh-CN"/>
+        </w:rPr>
+      </w:pPr>
+    </w:p>
+    <w:p>
+      <w:pPr>
+        <w:rPr>
+          <w:rFonts w:hint="eastAsia"/>
+          <w:lang w:val="en-US" w:eastAsia="zh-CN"/>
+        </w:rPr>
+      </w:pPr>
+    </w:p>
+    <w:p>
+      <w:pPr>
+        <w:rPr>
+          <w:rFonts w:hint="eastAsia"/>
+          <w:lang w:val="en-US" w:eastAsia="zh-CN"/>
+        </w:rPr>
+      </w:pPr>
+    </w:p>
+    <w:p>
+      <w:pPr>
+        <w:rPr>
+          <w:rFonts w:hint="eastAsia"/>
+          <w:lang w:val="en-US" w:eastAsia="zh-CN"/>
+        </w:rPr>
+      </w:pPr>
+    </w:p>
+    <w:p>
+      <w:pPr>
+        <w:rPr>
+          <w:rFonts w:hint="eastAsia"/>
+          <w:lang w:val="en-US" w:eastAsia="zh-CN"/>
+        </w:rPr>
+      </w:pPr>
+    </w:p>
+    <w:p>
+      <w:pPr>
+        <w:rPr>
+          <w:rFonts w:hint="eastAsia"/>
+          <w:lang w:val="en-US" w:eastAsia="zh-CN"/>
+        </w:rPr>
+      </w:pPr>
+      <w:r>
+        <w:rPr>
+          <w:rFonts w:hint="eastAsia"/>
+          <w:lang w:val="en-US" w:eastAsia="zh-CN"/>
+        </w:rPr>
+        <w:t>程序内存模型：</w:t>
+      </w:r>
+    </w:p>
+    <w:p>
+      <w:pPr>
+        <w:rPr>
+          <w:rFonts w:hint="default"/>
+          <w:lang w:val="en-US" w:eastAsia="zh-CN"/>
+        </w:rPr>
+      </w:pPr>
+      <w:r>
+        <w:rPr>
+          <w:rFonts w:hint="eastAsia"/>
+          <w:lang w:val="en-US" w:eastAsia="zh-CN"/>
+        </w:rPr>
+        <w:t>内存四区：</w:t>
+      </w:r>
+    </w:p>
+    <w:p>
+      <w:pPr>
+        <w:numPr>
+          <w:ilvl w:val="0"/>
+          <w:numId w:val="1"/>
+        </w:numPr>
+        <w:ind w:firstLine="420" w:firstLineChars="0"/>
+        <w:rPr>
+          <w:rFonts w:hint="eastAsia"/>
+          <w:lang w:val="en-US" w:eastAsia="zh-CN"/>
+        </w:rPr>
+      </w:pPr>
+      <w:r>
+        <w:rPr>
+          <w:rFonts w:hint="eastAsia"/>
+          <w:lang w:val="en-US" w:eastAsia="zh-CN"/>
+        </w:rPr>
+        <w:t>代码区：存放函数的二进制代码，由操作系统进行管理</w:t>
+      </w:r>
+    </w:p>
+    <w:p>
+      <w:pPr>
+        <w:numPr>
+          <w:ilvl w:val="0"/>
+          <w:numId w:val="1"/>
+        </w:numPr>
+        <w:ind w:firstLine="420" w:firstLineChars="0"/>
+        <w:rPr>
+          <w:rFonts w:hint="default"/>
+          <w:lang w:val="en-US" w:eastAsia="zh-CN"/>
+        </w:rPr>
+      </w:pPr>
+      <w:r>
+        <w:rPr>
+          <w:rFonts w:hint="eastAsia"/>
+          <w:lang w:val="en-US" w:eastAsia="zh-CN"/>
+        </w:rPr>
+        <w:t>全局区：存放全局变量和静态变量以及常量（const 修饰的全局常量）</w:t>
+      </w:r>
+    </w:p>
+    <w:p>
+      <w:pPr>
+        <w:numPr>
+          <w:ilvl w:val="0"/>
+          <w:numId w:val="1"/>
+        </w:numPr>
+        <w:ind w:firstLine="420" w:firstLineChars="0"/>
+        <w:rPr>
+          <w:rFonts w:hint="default"/>
+          <w:lang w:val="en-US" w:eastAsia="zh-CN"/>
+        </w:rPr>
+      </w:pPr>
+      <w:r>
+        <w:rPr>
+          <w:rFonts w:hint="eastAsia"/>
+          <w:lang w:val="en-US" w:eastAsia="zh-CN"/>
+        </w:rPr>
+        <w:t>栈区：由编辑器自动分配释放，存放函数的参数值，局部变量等。</w:t>
+      </w:r>
+    </w:p>
+    <w:p>
+      <w:pPr>
+        <w:numPr>
+          <w:ilvl w:val="0"/>
+          <w:numId w:val="1"/>
+        </w:numPr>
+        <w:ind w:firstLine="420" w:firstLineChars="0"/>
+        <w:rPr>
+          <w:rFonts w:hint="default"/>
+          <w:lang w:val="en-US" w:eastAsia="zh-CN"/>
+        </w:rPr>
+      </w:pPr>
+      <w:r>
+        <w:rPr>
+          <w:rFonts w:hint="eastAsia"/>
+          <w:lang w:val="en-US" w:eastAsia="zh-CN"/>
+        </w:rPr>
+        <w:t>堆区：由程序员分配和释放，若程序员不释放，程序结束时由操作系统回收。</w:t>
+      </w:r>
+    </w:p>
+    <w:p>
+      <w:pPr>
+        <w:rPr>
+          <w:rFonts w:hint="default"/>
+          <w:lang w:val="en-US" w:eastAsia="zh-CN"/>
+        </w:rPr>
+      </w:pPr>
+    </w:p>
+    <w:p>
+      <w:pPr>
+        <w:rPr>
+          <w:rFonts w:hint="default"/>
+          <w:lang w:val="en-US" w:eastAsia="zh-CN"/>
+        </w:rPr>
+      </w:pPr>
+    </w:p>
+    <w:p>
+      <w:pPr>
+        <w:rPr>
+          <w:rFonts w:hint="eastAsia"/>
+          <w:lang w:val="en-US" w:eastAsia="zh-CN"/>
+        </w:rPr>
+      </w:pPr>
+      <w:r>
+        <w:rPr>
+          <w:rFonts w:hint="eastAsia"/>
+          <w:lang w:val="en-US" w:eastAsia="zh-CN"/>
+        </w:rPr>
+        <w:t>全局区：</w:t>
+      </w:r>
+    </w:p>
+    <w:p>
+      <w:pPr>
+        <w:rPr>
+          <w:rFonts w:hint="eastAsia"/>
+          <w:lang w:val="en-US" w:eastAsia="zh-CN"/>
+        </w:rPr>
+      </w:pPr>
+      <w:r>
+        <w:rPr>
+          <w:rFonts w:hint="eastAsia"/>
+          <w:lang w:val="en-US" w:eastAsia="zh-CN"/>
+        </w:rPr>
+        <w:t>该区域的数据在程序结束后由操作系统释放。</w:t>
+      </w:r>
+    </w:p>
+    <w:p>
+      <w:pPr>
+        <w:rPr>
+          <w:rFonts w:hint="default"/>
+          <w:lang w:val="en-US" w:eastAsia="zh-CN"/>
+        </w:rPr>
+      </w:pPr>
+    </w:p>
+    <w:p>
+      <w:pPr>
+        <w:rPr>
+          <w:rFonts w:hint="default"/>
+          <w:lang w:val="en-US" w:eastAsia="zh-CN"/>
+        </w:rPr>
+      </w:pPr>
+    </w:p>
+    <w:p>
+      <w:pPr>
+        <w:rPr>
+          <w:rFonts w:hint="eastAsia"/>
+          <w:lang w:val="en-US" w:eastAsia="zh-CN"/>
+        </w:rPr>
+      </w:pPr>
+      <w:r>
+        <w:rPr>
+          <w:rFonts w:hint="eastAsia"/>
+          <w:lang w:val="en-US" w:eastAsia="zh-CN"/>
+        </w:rPr>
+        <w:t>引用：</w:t>
+      </w:r>
+    </w:p>
+    <w:p>
+      <w:pPr>
+        <w:rPr>
+          <w:rFonts w:hint="eastAsia"/>
+          <w:lang w:val="en-US" w:eastAsia="zh-CN"/>
+        </w:rPr>
+      </w:pPr>
+    </w:p>
+    <w:p>
+      <w:pPr>
+        <w:rPr>
+          <w:rFonts w:hint="default"/>
+          <w:lang w:val="en-US" w:eastAsia="zh-CN"/>
+        </w:rPr>
+      </w:pPr>
+      <w:r>
+        <w:rPr>
+          <w:rFonts w:hint="eastAsia"/>
+          <w:lang w:val="en-US" w:eastAsia="zh-CN"/>
+        </w:rPr>
+        <w:t>引用一旦初始化后不能改变</w:t>
+      </w:r>
+    </w:p>
+    <w:p>
+      <w:pPr>
+        <w:rPr>
+          <w:rFonts w:hint="eastAsia"/>
+          <w:lang w:val="en-US" w:eastAsia="zh-CN"/>
+        </w:rPr>
+      </w:pPr>
+    </w:p>
+    <w:p>
+      <w:pPr>
+        <w:rPr>
+          <w:rFonts w:hint="eastAsia"/>
+          <w:lang w:val="en-US" w:eastAsia="zh-CN"/>
+        </w:rPr>
+      </w:pPr>
+      <w:r>
+        <w:rPr>
+          <w:rFonts w:hint="eastAsia"/>
+          <w:lang w:val="en-US" w:eastAsia="zh-CN"/>
+        </w:rPr>
+        <w:t>引用函数的返回值：</w:t>
+      </w:r>
+    </w:p>
+    <w:p>
+      <w:pPr>
+        <w:numPr>
+          <w:ilvl w:val="0"/>
+          <w:numId w:val="2"/>
+        </w:numPr>
+        <w:ind w:firstLine="420" w:firstLineChars="0"/>
+        <w:rPr>
+          <w:rFonts w:hint="eastAsia"/>
+          <w:lang w:val="en-US" w:eastAsia="zh-CN"/>
+        </w:rPr>
+      </w:pPr>
+      <w:r>
+        <w:rPr>
+          <w:rFonts w:hint="eastAsia"/>
+          <w:lang w:val="en-US" w:eastAsia="zh-CN"/>
+        </w:rPr>
+        <w:t>不要返回局部变量的引用。</w:t>
+      </w:r>
+    </w:p>
+    <w:p>
+      <w:pPr>
+        <w:numPr>
+          <w:ilvl w:val="0"/>
+          <w:numId w:val="2"/>
+        </w:numPr>
+        <w:ind w:firstLine="420" w:firstLineChars="0"/>
+        <w:rPr>
+          <w:rFonts w:hint="default"/>
+          <w:lang w:val="en-US" w:eastAsia="zh-CN"/>
+        </w:rPr>
+      </w:pPr>
+      <w:r>
+        <w:rPr>
+          <w:rFonts w:hint="eastAsia"/>
+          <w:lang w:val="en-US" w:eastAsia="zh-CN"/>
+        </w:rPr>
+        <w:t>函数的调用可以作为左值存在。</w:t>
+      </w:r>
+    </w:p>
+    <w:p>
+      <w:pPr>
+        <w:widowControl w:val="0"/>
+        <w:numPr>
+          <w:ilvl w:val="0"/>
+          <w:numId w:val="0"/>
+        </w:numPr>
+        <w:jc w:val="both"/>
+        <w:rPr>
+          <w:rFonts w:hint="eastAsia"/>
+          <w:lang w:val="en-US" w:eastAsia="zh-CN"/>
+        </w:rPr>
+      </w:pPr>
+    </w:p>
+    <w:p>
+      <w:pPr>
+        <w:widowControl w:val="0"/>
+        <w:numPr>
+          <w:ilvl w:val="0"/>
+          <w:numId w:val="0"/>
+        </w:numPr>
+        <w:jc w:val="both"/>
+        <w:rPr>
+          <w:rFonts w:hint="eastAsia"/>
+          <w:lang w:val="en-US" w:eastAsia="zh-CN"/>
+        </w:rPr>
+      </w:pPr>
+      <w:r>
+        <w:rPr>
+          <w:rFonts w:hint="eastAsia"/>
+          <w:lang w:val="en-US" w:eastAsia="zh-CN"/>
+        </w:rPr>
+        <w:t>引用的本质：</w:t>
+      </w:r>
+    </w:p>
+    <w:p>
+      <w:pPr>
+        <w:widowControl w:val="0"/>
+        <w:numPr>
+          <w:ilvl w:val="0"/>
+          <w:numId w:val="0"/>
+        </w:numPr>
+        <w:jc w:val="both"/>
+        <w:rPr>
+          <w:rFonts w:hint="eastAsia"/>
+          <w:lang w:val="en-US" w:eastAsia="zh-CN"/>
+        </w:rPr>
+      </w:pPr>
+      <w:r>
+        <w:rPr>
+          <w:rFonts w:hint="eastAsia"/>
+          <w:lang w:val="en-US" w:eastAsia="zh-CN"/>
+        </w:rPr>
+        <w:t>引用的本质在C++内部实现是一个指针常量  （地址不可修改， 值可修改）</w:t>
+      </w:r>
+    </w:p>
+    <w:p>
+      <w:pPr>
+        <w:widowControl w:val="0"/>
+        <w:numPr>
+          <w:ilvl w:val="0"/>
+          <w:numId w:val="0"/>
+        </w:numPr>
+        <w:jc w:val="both"/>
+        <w:rPr>
+          <w:rFonts w:hint="eastAsia"/>
+          <w:lang w:val="en-US" w:eastAsia="zh-CN"/>
+        </w:rPr>
+      </w:pPr>
+    </w:p>
+    <w:p>
+      <w:pPr>
+        <w:widowControl w:val="0"/>
+        <w:numPr>
+          <w:ilvl w:val="0"/>
+          <w:numId w:val="0"/>
+        </w:numPr>
+        <w:jc w:val="both"/>
+        <w:rPr>
+          <w:rFonts w:hint="eastAsia"/>
+          <w:lang w:val="en-US" w:eastAsia="zh-CN"/>
+        </w:rPr>
+      </w:pPr>
+      <w:r>
+        <w:rPr>
+          <w:rFonts w:hint="eastAsia"/>
+          <w:lang w:val="en-US" w:eastAsia="zh-CN"/>
+        </w:rPr>
+        <w:t>int* const ref;</w:t>
+      </w:r>
+    </w:p>
+    <w:p>
+      <w:pPr>
+        <w:widowControl w:val="0"/>
+        <w:numPr>
+          <w:ilvl w:val="0"/>
+          <w:numId w:val="0"/>
+        </w:numPr>
+        <w:jc w:val="both"/>
+        <w:rPr>
+          <w:rFonts w:hint="eastAsia"/>
+          <w:lang w:val="en-US" w:eastAsia="zh-CN"/>
+        </w:rPr>
+      </w:pPr>
+    </w:p>
+    <w:p>
+      <w:pPr>
+        <w:widowControl w:val="0"/>
+        <w:numPr>
+          <w:ilvl w:val="0"/>
+          <w:numId w:val="0"/>
+        </w:numPr>
+        <w:jc w:val="both"/>
+        <w:rPr>
+          <w:rFonts w:hint="eastAsia"/>
+          <w:lang w:val="en-US" w:eastAsia="zh-CN"/>
+        </w:rPr>
+      </w:pPr>
+      <w:r>
+        <w:rPr>
+          <w:rFonts w:hint="eastAsia"/>
+          <w:lang w:val="en-US" w:eastAsia="zh-CN"/>
+        </w:rPr>
+        <w:t>常量引用：</w:t>
+      </w:r>
+    </w:p>
+    <w:p>
+      <w:pPr>
+        <w:widowControl w:val="0"/>
+        <w:numPr>
+          <w:ilvl w:val="0"/>
+          <w:numId w:val="0"/>
+        </w:numPr>
+        <w:ind w:firstLine="420" w:firstLineChars="0"/>
+        <w:jc w:val="both"/>
+        <w:rPr>
+          <w:rFonts w:hint="eastAsia"/>
+          <w:lang w:val="en-US" w:eastAsia="zh-CN"/>
+        </w:rPr>
+      </w:pPr>
+      <w:r>
+        <w:rPr>
+          <w:rFonts w:hint="eastAsia"/>
+          <w:lang w:val="en-US" w:eastAsia="zh-CN"/>
+        </w:rPr>
+        <w:t>常量引用用来修饰形参，防止形参改变实参</w:t>
+      </w:r>
+    </w:p>
+    <w:p>
+      <w:pPr>
+        <w:widowControl w:val="0"/>
+        <w:numPr>
+          <w:ilvl w:val="0"/>
+          <w:numId w:val="0"/>
+        </w:numPr>
+        <w:ind w:firstLine="420" w:firstLineChars="0"/>
+        <w:jc w:val="both"/>
+        <w:rPr>
+          <w:rFonts w:hint="default"/>
+          <w:lang w:val="en-US" w:eastAsia="zh-CN"/>
+        </w:rPr>
+      </w:pPr>
+    </w:p>
+    <w:p>
+      <w:pPr>
+        <w:widowControl w:val="0"/>
+        <w:numPr>
+          <w:ilvl w:val="0"/>
+          <w:numId w:val="0"/>
+        </w:numPr>
+        <w:ind w:firstLine="420" w:firstLineChars="0"/>
+        <w:jc w:val="both"/>
+        <w:rPr>
+          <w:rFonts w:hint="default"/>
+          <w:lang w:val="en-US" w:eastAsia="zh-CN"/>
+        </w:rPr>
+      </w:pPr>
+    </w:p>
+    <w:p>
+      <w:pPr>
+        <w:widowControl w:val="0"/>
+        <w:numPr>
+          <w:ilvl w:val="0"/>
+          <w:numId w:val="0"/>
+        </w:numPr>
+        <w:jc w:val="both"/>
+        <w:rPr>
+          <w:rFonts w:hint="eastAsia"/>
+          <w:lang w:val="en-US" w:eastAsia="zh-CN"/>
+        </w:rPr>
+      </w:pPr>
+      <w:r>
+        <w:rPr>
+          <w:rFonts w:hint="eastAsia"/>
+          <w:lang w:val="en-US" w:eastAsia="zh-CN"/>
+        </w:rPr>
+        <w:t>函数提高：</w:t>
+      </w:r>
+    </w:p>
+    <w:p>
+      <w:pPr>
+        <w:widowControl w:val="0"/>
+        <w:numPr>
+          <w:ilvl w:val="0"/>
+          <w:numId w:val="0"/>
+        </w:numPr>
+        <w:jc w:val="both"/>
+        <w:rPr>
+          <w:rFonts w:hint="eastAsia"/>
+          <w:lang w:val="en-US" w:eastAsia="zh-CN"/>
+        </w:rPr>
+      </w:pPr>
+    </w:p>
+    <w:p>
+      <w:pPr>
+        <w:widowControl w:val="0"/>
+        <w:numPr>
+          <w:ilvl w:val="0"/>
+          <w:numId w:val="3"/>
+        </w:numPr>
+        <w:ind w:firstLine="420" w:firstLineChars="0"/>
+        <w:jc w:val="both"/>
+        <w:rPr>
+          <w:rFonts w:hint="eastAsia"/>
+          <w:lang w:val="en-US" w:eastAsia="zh-CN"/>
+        </w:rPr>
+      </w:pPr>
+      <w:r>
+        <w:rPr>
+          <w:rFonts w:hint="eastAsia"/>
+          <w:lang w:val="en-US" w:eastAsia="zh-CN"/>
+        </w:rPr>
+        <w:t>函数的默认参数：</w:t>
+      </w:r>
+    </w:p>
+    <w:p>
+      <w:pPr>
+        <w:widowControl w:val="0"/>
+        <w:numPr>
+          <w:ilvl w:val="0"/>
+          <w:numId w:val="0"/>
+        </w:numPr>
+        <w:ind w:left="420" w:leftChars="0" w:firstLine="420" w:firstLineChars="0"/>
+        <w:jc w:val="both"/>
+        <w:rPr>
+          <w:rFonts w:hint="eastAsia"/>
+          <w:lang w:val="en-US" w:eastAsia="zh-CN"/>
+        </w:rPr>
+      </w:pPr>
+      <w:r>
+        <w:rPr>
+          <w:rFonts w:hint="eastAsia"/>
+          <w:lang w:val="en-US" w:eastAsia="zh-CN"/>
+        </w:rPr>
+        <w:t>如果函数的声明有默认参数，函数的实现就不能有默认参数；</w:t>
+      </w:r>
+    </w:p>
+    <w:p>
+      <w:pPr>
+        <w:widowControl w:val="0"/>
+        <w:numPr>
+          <w:ilvl w:val="0"/>
+          <w:numId w:val="0"/>
+        </w:numPr>
+        <w:ind w:left="420" w:leftChars="0" w:firstLine="420" w:firstLineChars="0"/>
+        <w:jc w:val="both"/>
+        <w:rPr>
+          <w:rFonts w:hint="default"/>
+          <w:lang w:val="en-US" w:eastAsia="zh-CN"/>
+        </w:rPr>
+      </w:pPr>
+    </w:p>
+    <w:p>
+      <w:pPr>
+        <w:widowControl w:val="0"/>
+        <w:numPr>
+          <w:ilvl w:val="0"/>
+          <w:numId w:val="3"/>
+        </w:numPr>
+        <w:ind w:firstLine="420" w:firstLineChars="0"/>
+        <w:jc w:val="both"/>
+        <w:rPr>
+          <w:rFonts w:hint="default"/>
+          <w:lang w:val="en-US" w:eastAsia="zh-CN"/>
+        </w:rPr>
+      </w:pPr>
+      <w:r>
+        <w:rPr>
+          <w:rFonts w:hint="eastAsia"/>
+          <w:lang w:val="en-US" w:eastAsia="zh-CN"/>
+        </w:rPr>
+        <w:t>函数的占位参数：</w:t>
+      </w:r>
+    </w:p>
+    <w:p>
+      <w:pPr>
+        <w:widowControl w:val="0"/>
+        <w:numPr>
+          <w:ilvl w:val="0"/>
+          <w:numId w:val="0"/>
+        </w:numPr>
+        <w:ind w:left="420" w:leftChars="0" w:firstLine="420" w:firstLineChars="0"/>
+        <w:jc w:val="both"/>
+        <w:rPr>
+          <w:rFonts w:hint="default"/>
+          <w:lang w:val="en-US" w:eastAsia="zh-CN"/>
+        </w:rPr>
+      </w:pPr>
+    </w:p>
+    <w:p>
+      <w:pPr>
+        <w:widowControl w:val="0"/>
+        <w:numPr>
+          <w:ilvl w:val="0"/>
+          <w:numId w:val="3"/>
+        </w:numPr>
+        <w:ind w:left="0" w:leftChars="0" w:firstLine="420" w:firstLineChars="0"/>
+        <w:jc w:val="both"/>
+        <w:rPr>
+          <w:rFonts w:hint="default"/>
+          <w:lang w:val="en-US" w:eastAsia="zh-CN"/>
+        </w:rPr>
+      </w:pPr>
+      <w:r>
+        <w:rPr>
+          <w:rFonts w:hint="eastAsia"/>
+          <w:lang w:val="en-US" w:eastAsia="zh-CN"/>
+        </w:rPr>
+        <w:t>函数重载</w:t>
+      </w:r>
+    </w:p>
+    <w:p>
+      <w:pPr>
+        <w:widowControl w:val="0"/>
+        <w:numPr>
+          <w:ilvl w:val="0"/>
+          <w:numId w:val="0"/>
+        </w:numPr>
+        <w:ind w:left="420" w:leftChars="0" w:firstLine="420" w:firstLineChars="0"/>
+        <w:jc w:val="both"/>
+        <w:rPr>
+          <w:rFonts w:hint="eastAsia"/>
+          <w:lang w:val="en-US" w:eastAsia="zh-CN"/>
+        </w:rPr>
+      </w:pPr>
+      <w:r>
+        <w:rPr>
+          <w:rFonts w:hint="eastAsia"/>
+          <w:lang w:val="en-US" w:eastAsia="zh-CN"/>
+        </w:rPr>
+        <w:t>满足条件：</w:t>
+      </w:r>
+    </w:p>
+    <w:p>
+      <w:pPr>
+        <w:widowControl w:val="0"/>
+        <w:numPr>
+          <w:ilvl w:val="0"/>
+          <w:numId w:val="0"/>
+        </w:numPr>
+        <w:ind w:left="840" w:leftChars="0" w:firstLine="420" w:firstLineChars="0"/>
+        <w:jc w:val="both"/>
+        <w:rPr>
+          <w:rFonts w:hint="eastAsia"/>
+          <w:lang w:val="en-US" w:eastAsia="zh-CN"/>
+        </w:rPr>
+      </w:pPr>
+      <w:r>
+        <w:rPr>
+          <w:rFonts w:hint="eastAsia"/>
+          <w:lang w:val="en-US" w:eastAsia="zh-CN"/>
+        </w:rPr>
+        <w:t>同一个作用域下</w:t>
+      </w:r>
+    </w:p>
+    <w:p>
+      <w:pPr>
+        <w:widowControl w:val="0"/>
+        <w:numPr>
+          <w:ilvl w:val="0"/>
+          <w:numId w:val="0"/>
+        </w:numPr>
+        <w:ind w:left="840" w:leftChars="0" w:firstLine="420" w:firstLineChars="0"/>
+        <w:jc w:val="both"/>
+        <w:rPr>
+          <w:rFonts w:hint="eastAsia"/>
+          <w:lang w:val="en-US" w:eastAsia="zh-CN"/>
+        </w:rPr>
+      </w:pPr>
+      <w:r>
+        <w:rPr>
+          <w:rFonts w:hint="eastAsia"/>
+          <w:lang w:val="en-US" w:eastAsia="zh-CN"/>
+        </w:rPr>
+        <w:t>函数名称相同</w:t>
+      </w:r>
+    </w:p>
+    <w:p>
+      <w:pPr>
+        <w:widowControl w:val="0"/>
+        <w:numPr>
+          <w:ilvl w:val="0"/>
+          <w:numId w:val="0"/>
+        </w:numPr>
+        <w:ind w:left="840" w:leftChars="0" w:firstLine="420" w:firstLineChars="0"/>
+        <w:jc w:val="both"/>
+        <w:rPr>
+          <w:rFonts w:hint="eastAsia"/>
+          <w:lang w:val="en-US" w:eastAsia="zh-CN"/>
+        </w:rPr>
+      </w:pPr>
+      <w:r>
+        <w:rPr>
+          <w:rFonts w:hint="eastAsia"/>
+          <w:lang w:val="en-US" w:eastAsia="zh-CN"/>
+        </w:rPr>
+        <w:t>函数参数类型不同或者个数不同或者顺序不同</w:t>
+      </w:r>
+    </w:p>
+    <w:p>
+      <w:pPr>
+        <w:widowControl w:val="0"/>
+        <w:numPr>
+          <w:ilvl w:val="0"/>
+          <w:numId w:val="0"/>
+        </w:numPr>
+        <w:ind w:left="420" w:leftChars="0" w:firstLine="420" w:firstLineChars="0"/>
+        <w:jc w:val="both"/>
+        <w:rPr>
+          <w:rFonts w:hint="eastAsia"/>
+          <w:lang w:val="en-US" w:eastAsia="zh-CN"/>
+        </w:rPr>
+      </w:pPr>
+      <w:r>
+        <w:rPr>
+          <w:rFonts w:hint="eastAsia"/>
+          <w:lang w:val="en-US" w:eastAsia="zh-CN"/>
+        </w:rPr>
+        <w:t>注意事项：</w:t>
+      </w:r>
+    </w:p>
+    <w:p>
+      <w:pPr>
+        <w:widowControl w:val="0"/>
+        <w:numPr>
+          <w:ilvl w:val="0"/>
+          <w:numId w:val="0"/>
+        </w:numPr>
+        <w:ind w:left="840" w:leftChars="0" w:firstLine="420" w:firstLineChars="0"/>
+        <w:jc w:val="both"/>
+        <w:rPr>
+          <w:rFonts w:hint="eastAsia"/>
+          <w:lang w:val="en-US" w:eastAsia="zh-CN"/>
+        </w:rPr>
+      </w:pPr>
+      <w:r>
+        <w:rPr>
+          <w:rFonts w:hint="eastAsia"/>
+          <w:lang w:val="en-US" w:eastAsia="zh-CN"/>
+        </w:rPr>
+        <w:t>引用作为重载条件</w:t>
+      </w:r>
+    </w:p>
+    <w:p>
+      <w:pPr>
+        <w:widowControl w:val="0"/>
+        <w:numPr>
+          <w:ilvl w:val="0"/>
+          <w:numId w:val="0"/>
+        </w:numPr>
+        <w:ind w:left="840" w:leftChars="0" w:firstLine="420" w:firstLineChars="0"/>
+        <w:jc w:val="both"/>
+        <w:rPr>
+          <w:rFonts w:hint="eastAsia"/>
+          <w:lang w:val="en-US" w:eastAsia="zh-CN"/>
+        </w:rPr>
+      </w:pPr>
+      <w:r>
+        <w:rPr>
+          <w:rFonts w:hint="eastAsia"/>
+          <w:lang w:val="en-US" w:eastAsia="zh-CN"/>
+        </w:rPr>
+        <w:t>函数重载碰到默认参数</w:t>
+      </w:r>
+    </w:p>
+    <w:p>
+      <w:pPr>
+        <w:widowControl w:val="0"/>
+        <w:numPr>
+          <w:ilvl w:val="0"/>
+          <w:numId w:val="0"/>
+        </w:numPr>
+        <w:jc w:val="both"/>
+        <w:rPr>
+          <w:rFonts w:hint="default"/>
+          <w:lang w:val="en-US" w:eastAsia="zh-CN"/>
+        </w:rPr>
+      </w:pPr>
+    </w:p>
+    <w:p>
+      <w:pPr>
+        <w:widowControl w:val="0"/>
+        <w:numPr>
+          <w:ilvl w:val="0"/>
+          <w:numId w:val="0"/>
+        </w:numPr>
+        <w:jc w:val="both"/>
+        <w:rPr>
+          <w:rFonts w:hint="default"/>
+          <w:lang w:val="en-US" w:eastAsia="zh-CN"/>
+        </w:rPr>
+      </w:pPr>
+    </w:p>
+    <w:p>
+      <w:pPr>
+        <w:widowControl w:val="0"/>
+        <w:numPr>
+          <w:ilvl w:val="0"/>
+          <w:numId w:val="0"/>
+        </w:numPr>
+        <w:jc w:val="both"/>
+        <w:rPr>
+          <w:rFonts w:hint="eastAsia"/>
+          <w:b/>
+          <w:bCs/>
+          <w:sz w:val="30"/>
+          <w:szCs w:val="30"/>
+          <w:lang w:val="en-US" w:eastAsia="zh-CN"/>
+        </w:rPr>
+      </w:pPr>
+      <w:r>
+        <w:rPr>
+          <w:rFonts w:hint="eastAsia"/>
+          <w:b/>
+          <w:bCs/>
+          <w:sz w:val="30"/>
+          <w:szCs w:val="30"/>
+          <w:lang w:val="en-US" w:eastAsia="zh-CN"/>
+        </w:rPr>
+        <w:t>类和对象</w:t>
+      </w:r>
+    </w:p>
+    <w:p>
+      <w:pPr>
+        <w:widowControl w:val="0"/>
+        <w:numPr>
+          <w:ilvl w:val="1"/>
+          <w:numId w:val="1"/>
+        </w:numPr>
+        <w:ind w:firstLine="420" w:firstLineChars="0"/>
+        <w:jc w:val="both"/>
+        <w:rPr>
+          <w:rFonts w:hint="eastAsia"/>
+          <w:b w:val="0"/>
+          <w:bCs w:val="0"/>
+          <w:sz w:val="30"/>
+          <w:szCs w:val="30"/>
+          <w:lang w:val="en-US" w:eastAsia="zh-CN"/>
+        </w:rPr>
+      </w:pPr>
+      <w:r>
+        <w:rPr>
+          <w:rFonts w:hint="eastAsia"/>
+          <w:b w:val="0"/>
+          <w:bCs w:val="0"/>
+          <w:sz w:val="30"/>
+          <w:szCs w:val="30"/>
+          <w:lang w:val="en-US" w:eastAsia="zh-CN"/>
+        </w:rPr>
+        <w:t>封装</w:t>
+      </w:r>
+    </w:p>
+    <w:p>
+      <w:pPr>
+        <w:widowControl w:val="0"/>
+        <w:numPr>
+          <w:ilvl w:val="0"/>
+          <w:numId w:val="0"/>
+        </w:numPr>
+        <w:ind w:left="420" w:leftChars="0"/>
+        <w:jc w:val="both"/>
+        <w:rPr>
+          <w:rFonts w:hint="eastAsia"/>
+          <w:b w:val="0"/>
+          <w:bCs w:val="0"/>
+          <w:sz w:val="21"/>
+          <w:szCs w:val="21"/>
+          <w:lang w:val="en-US" w:eastAsia="zh-CN"/>
+        </w:rPr>
+      </w:pPr>
+      <w:r>
+        <w:rPr>
+          <w:rFonts w:hint="eastAsia"/>
+          <w:b w:val="0"/>
+          <w:bCs w:val="0"/>
+          <w:sz w:val="21"/>
+          <w:szCs w:val="21"/>
+          <w:lang w:val="en-US" w:eastAsia="zh-CN"/>
+        </w:rPr>
+        <w:t>封装的意义：</w:t>
+      </w:r>
+    </w:p>
+    <w:p>
+      <w:pPr>
+        <w:widowControl w:val="0"/>
+        <w:numPr>
+          <w:ilvl w:val="0"/>
+          <w:numId w:val="0"/>
+        </w:numPr>
+        <w:ind w:left="420" w:leftChars="0" w:firstLine="420" w:firstLineChars="0"/>
+        <w:jc w:val="both"/>
+        <w:rPr>
+          <w:rFonts w:hint="eastAsia"/>
+          <w:b w:val="0"/>
+          <w:bCs w:val="0"/>
+          <w:sz w:val="21"/>
+          <w:szCs w:val="21"/>
+          <w:lang w:val="en-US" w:eastAsia="zh-CN"/>
+        </w:rPr>
+      </w:pPr>
+      <w:r>
+        <w:rPr>
+          <w:rFonts w:hint="eastAsia"/>
+          <w:b w:val="0"/>
+          <w:bCs w:val="0"/>
+          <w:sz w:val="21"/>
+          <w:szCs w:val="21"/>
+          <w:lang w:val="en-US" w:eastAsia="zh-CN"/>
+        </w:rPr>
+        <w:t>将属性和行为作为一个整体，表现生活中的事物</w:t>
+      </w:r>
+    </w:p>
+    <w:p>
+      <w:pPr>
+        <w:widowControl w:val="0"/>
+        <w:numPr>
+          <w:ilvl w:val="0"/>
+          <w:numId w:val="0"/>
+        </w:numPr>
+        <w:ind w:left="420" w:leftChars="0" w:firstLine="420" w:firstLineChars="0"/>
+        <w:jc w:val="both"/>
+        <w:rPr>
+          <w:rFonts w:hint="eastAsia"/>
+          <w:b w:val="0"/>
+          <w:bCs w:val="0"/>
+          <w:sz w:val="21"/>
+          <w:szCs w:val="21"/>
+          <w:lang w:val="en-US" w:eastAsia="zh-CN"/>
+        </w:rPr>
+      </w:pPr>
+      <w:r>
+        <w:rPr>
+          <w:rFonts w:hint="eastAsia"/>
+          <w:b w:val="0"/>
+          <w:bCs w:val="0"/>
+          <w:sz w:val="21"/>
+          <w:szCs w:val="21"/>
+          <w:lang w:val="en-US" w:eastAsia="zh-CN"/>
+        </w:rPr>
+        <w:t>将属性和行为加以权限限制</w:t>
+      </w:r>
+    </w:p>
+    <w:p>
+      <w:pPr>
+        <w:widowControl w:val="0"/>
+        <w:numPr>
+          <w:ilvl w:val="0"/>
+          <w:numId w:val="0"/>
+        </w:numPr>
+        <w:jc w:val="both"/>
+        <w:rPr>
+          <w:rFonts w:hint="default"/>
+          <w:b w:val="0"/>
+          <w:bCs w:val="0"/>
+          <w:sz w:val="21"/>
+          <w:szCs w:val="21"/>
+          <w:lang w:val="en-US" w:eastAsia="zh-CN"/>
+        </w:rPr>
+      </w:pPr>
+    </w:p>
+    <w:p>
+      <w:pPr>
+        <w:widowControl w:val="0"/>
+        <w:numPr>
+          <w:ilvl w:val="1"/>
+          <w:numId w:val="1"/>
+        </w:numPr>
+        <w:ind w:left="0" w:leftChars="0" w:firstLine="420" w:firstLineChars="0"/>
+        <w:jc w:val="both"/>
+        <w:rPr>
+          <w:rFonts w:hint="eastAsia" w:asciiTheme="majorEastAsia" w:hAnsiTheme="majorEastAsia" w:eastAsiaTheme="majorEastAsia" w:cstheme="majorEastAsia"/>
+          <w:b w:val="0"/>
+          <w:bCs w:val="0"/>
+          <w:sz w:val="30"/>
+          <w:szCs w:val="30"/>
+          <w:lang w:val="en-US" w:eastAsia="zh-CN"/>
+        </w:rPr>
+      </w:pPr>
+      <w:r>
+        <w:rPr>
+          <w:rFonts w:hint="eastAsia" w:asciiTheme="majorEastAsia" w:hAnsiTheme="majorEastAsia" w:eastAsiaTheme="majorEastAsia" w:cstheme="majorEastAsia"/>
+          <w:b w:val="0"/>
+          <w:bCs w:val="0"/>
+          <w:sz w:val="30"/>
+          <w:szCs w:val="30"/>
+          <w:lang w:val="en-US" w:eastAsia="zh-CN"/>
+        </w:rPr>
+        <w:t>对象的初始化和清理</w:t>
+      </w:r>
+    </w:p>
+    <w:p>
+      <w:pPr>
+        <w:widowControl w:val="0"/>
+        <w:numPr>
+          <w:ilvl w:val="0"/>
+          <w:numId w:val="0"/>
+        </w:numPr>
+        <w:ind w:leftChars="0"/>
+        <w:jc w:val="both"/>
+        <w:rPr>
+          <w:rFonts w:hint="eastAsia" w:asciiTheme="majorEastAsia" w:hAnsiTheme="majorEastAsia" w:eastAsiaTheme="majorEastAsia" w:cstheme="majorEastAsia"/>
+          <w:b w:val="0"/>
+          <w:bCs w:val="0"/>
+          <w:sz w:val="30"/>
+          <w:szCs w:val="30"/>
+          <w:lang w:val="en-US" w:eastAsia="zh-CN"/>
+        </w:rPr>
+      </w:pPr>
+    </w:p>
+    <w:p>
+      <w:pPr>
+        <w:widowControl w:val="0"/>
+        <w:numPr>
+          <w:ilvl w:val="0"/>
+          <w:numId w:val="0"/>
+        </w:numPr>
+        <w:ind w:leftChars="0" w:firstLine="420" w:firstLineChars="0"/>
+        <w:jc w:val="both"/>
+        <w:rPr>
+          <w:rFonts w:hint="eastAsia" w:asciiTheme="majorEastAsia" w:hAnsiTheme="majorEastAsia" w:eastAsiaTheme="majorEastAsia" w:cstheme="majorEastAsia"/>
+          <w:b w:val="0"/>
+          <w:bCs w:val="0"/>
+          <w:sz w:val="30"/>
+          <w:szCs w:val="30"/>
+          <w:lang w:val="en-US" w:eastAsia="zh-CN"/>
+        </w:rPr>
+      </w:pPr>
+      <w:r>
+        <w:rPr>
+          <w:rFonts w:hint="eastAsia" w:asciiTheme="majorEastAsia" w:hAnsiTheme="majorEastAsia" w:eastAsiaTheme="majorEastAsia" w:cstheme="majorEastAsia"/>
+          <w:b w:val="0"/>
+          <w:bCs w:val="0"/>
+          <w:sz w:val="30"/>
+          <w:szCs w:val="30"/>
+          <w:lang w:val="en-US" w:eastAsia="zh-CN"/>
+        </w:rPr>
+        <w:t>构造函数的分类和调用：</w:t>
+      </w:r>
+    </w:p>
+    <w:p>
+      <w:pPr>
+        <w:widowControl w:val="0"/>
+        <w:numPr>
+          <w:ilvl w:val="0"/>
+          <w:numId w:val="0"/>
+        </w:numPr>
+        <w:ind w:left="420" w:leftChars="0" w:firstLine="420" w:firstLineChars="0"/>
+        <w:jc w:val="both"/>
+        <w:rPr>
+          <w:rFonts w:hint="eastAsia" w:asciiTheme="majorEastAsia" w:hAnsiTheme="majorEastAsia" w:eastAsiaTheme="majorEastAsia" w:cstheme="majorEastAsia"/>
+          <w:b w:val="0"/>
+          <w:bCs w:val="0"/>
+          <w:sz w:val="30"/>
+          <w:szCs w:val="30"/>
+          <w:lang w:val="en-US" w:eastAsia="zh-CN"/>
+        </w:rPr>
+      </w:pPr>
+      <w:r>
+        <w:rPr>
+          <w:rFonts w:hint="eastAsia" w:asciiTheme="majorEastAsia" w:hAnsiTheme="majorEastAsia" w:eastAsiaTheme="majorEastAsia" w:cstheme="majorEastAsia"/>
+          <w:b w:val="0"/>
+          <w:bCs w:val="0"/>
+          <w:sz w:val="30"/>
+          <w:szCs w:val="30"/>
+          <w:lang w:val="en-US" w:eastAsia="zh-CN"/>
+        </w:rPr>
+        <w:t>按参数分：有参构造 无参构造</w:t>
+      </w:r>
+    </w:p>
+    <w:p>
+      <w:pPr>
+        <w:widowControl w:val="0"/>
+        <w:numPr>
+          <w:ilvl w:val="0"/>
+          <w:numId w:val="0"/>
+        </w:numPr>
+        <w:ind w:left="420" w:leftChars="0" w:firstLine="420" w:firstLineChars="0"/>
+        <w:jc w:val="both"/>
+        <w:rPr>
+          <w:rFonts w:hint="eastAsia" w:asciiTheme="majorEastAsia" w:hAnsiTheme="majorEastAsia" w:eastAsiaTheme="majorEastAsia" w:cstheme="majorEastAsia"/>
+          <w:b w:val="0"/>
+          <w:bCs w:val="0"/>
+          <w:sz w:val="30"/>
+          <w:szCs w:val="30"/>
+          <w:lang w:val="en-US" w:eastAsia="zh-CN"/>
+        </w:rPr>
+      </w:pPr>
+      <w:r>
+        <w:rPr>
+          <w:rFonts w:hint="eastAsia" w:asciiTheme="majorEastAsia" w:hAnsiTheme="majorEastAsia" w:eastAsiaTheme="majorEastAsia" w:cstheme="majorEastAsia"/>
+          <w:b w:val="0"/>
+          <w:bCs w:val="0"/>
+          <w:sz w:val="30"/>
+          <w:szCs w:val="30"/>
+          <w:lang w:val="en-US" w:eastAsia="zh-CN"/>
+        </w:rPr>
+        <w:t>按类型分： 普通构造 拷贝构造</w:t>
+      </w:r>
+    </w:p>
+    <w:p>
+      <w:pPr>
+        <w:widowControl w:val="0"/>
+        <w:numPr>
+          <w:ilvl w:val="0"/>
+          <w:numId w:val="0"/>
+        </w:numPr>
+        <w:ind w:left="420" w:leftChars="0" w:firstLine="420" w:firstLineChars="0"/>
+        <w:jc w:val="both"/>
+        <w:rPr>
+          <w:rFonts w:hint="eastAsia" w:asciiTheme="majorEastAsia" w:hAnsiTheme="majorEastAsia" w:eastAsiaTheme="majorEastAsia" w:cstheme="majorEastAsia"/>
+          <w:b w:val="0"/>
+          <w:bCs w:val="0"/>
+          <w:sz w:val="30"/>
+          <w:szCs w:val="30"/>
+          <w:lang w:val="en-US" w:eastAsia="zh-CN"/>
+        </w:rPr>
+      </w:pPr>
+    </w:p>
+    <w:p>
+      <w:pPr>
+        <w:widowControl w:val="0"/>
+        <w:numPr>
+          <w:ilvl w:val="0"/>
+          <w:numId w:val="0"/>
+        </w:numPr>
+        <w:ind w:left="420" w:leftChars="0" w:firstLine="420" w:firstLineChars="0"/>
+        <w:jc w:val="both"/>
+        <w:rPr>
+          <w:rFonts w:hint="eastAsia" w:asciiTheme="majorEastAsia" w:hAnsiTheme="majorEastAsia" w:eastAsiaTheme="majorEastAsia" w:cstheme="majorEastAsia"/>
+          <w:b w:val="0"/>
+          <w:bCs w:val="0"/>
+          <w:sz w:val="30"/>
+          <w:szCs w:val="30"/>
+          <w:lang w:val="en-US" w:eastAsia="zh-CN"/>
+        </w:rPr>
+      </w:pPr>
+      <w:r>
+        <w:rPr>
+          <w:rFonts w:hint="eastAsia" w:asciiTheme="majorEastAsia" w:hAnsiTheme="majorEastAsia" w:eastAsiaTheme="majorEastAsia" w:cstheme="majorEastAsia"/>
+          <w:b w:val="0"/>
+          <w:bCs w:val="0"/>
+          <w:sz w:val="30"/>
+          <w:szCs w:val="30"/>
+          <w:lang w:val="en-US" w:eastAsia="zh-CN"/>
+        </w:rPr>
+        <w:t>调用：</w:t>
+      </w:r>
+    </w:p>
+    <w:p>
+      <w:pPr>
+        <w:widowControl w:val="0"/>
+        <w:numPr>
+          <w:ilvl w:val="0"/>
+          <w:numId w:val="4"/>
+        </w:numPr>
+        <w:ind w:left="840" w:leftChars="0" w:firstLine="420" w:firstLineChars="0"/>
+        <w:jc w:val="both"/>
+        <w:rPr>
+          <w:rFonts w:hint="default" w:asciiTheme="majorEastAsia" w:hAnsiTheme="majorEastAsia" w:eastAsiaTheme="majorEastAsia" w:cstheme="majorEastAsia"/>
+          <w:b w:val="0"/>
+          <w:bCs w:val="0"/>
+          <w:sz w:val="30"/>
+          <w:szCs w:val="30"/>
+          <w:lang w:val="en-US" w:eastAsia="zh-CN"/>
+        </w:rPr>
+      </w:pPr>
+      <w:r>
+        <w:rPr>
+          <w:rFonts w:hint="eastAsia" w:asciiTheme="majorEastAsia" w:hAnsiTheme="majorEastAsia" w:eastAsiaTheme="majorEastAsia" w:cstheme="majorEastAsia"/>
+          <w:b w:val="0"/>
+          <w:bCs w:val="0"/>
+          <w:sz w:val="30"/>
+          <w:szCs w:val="30"/>
+          <w:lang w:val="en-US" w:eastAsia="zh-CN"/>
+        </w:rPr>
+        <w:t>括号法</w:t>
+      </w:r>
+    </w:p>
+    <w:p>
+      <w:pPr>
+        <w:widowControl w:val="0"/>
+        <w:numPr>
+          <w:ilvl w:val="0"/>
+          <w:numId w:val="4"/>
+        </w:numPr>
+        <w:ind w:left="840" w:leftChars="0" w:firstLine="420" w:firstLineChars="0"/>
+        <w:jc w:val="both"/>
+        <w:rPr>
+          <w:rFonts w:hint="default" w:asciiTheme="majorEastAsia" w:hAnsiTheme="majorEastAsia" w:eastAsiaTheme="majorEastAsia" w:cstheme="majorEastAsia"/>
+          <w:b w:val="0"/>
+          <w:bCs w:val="0"/>
+          <w:sz w:val="30"/>
+          <w:szCs w:val="30"/>
+          <w:lang w:val="en-US" w:eastAsia="zh-CN"/>
+        </w:rPr>
+      </w:pPr>
+      <w:r>
+        <w:rPr>
+          <w:rFonts w:hint="eastAsia" w:asciiTheme="majorEastAsia" w:hAnsiTheme="majorEastAsia" w:eastAsiaTheme="majorEastAsia" w:cstheme="majorEastAsia"/>
+          <w:b w:val="0"/>
+          <w:bCs w:val="0"/>
+          <w:sz w:val="30"/>
+          <w:szCs w:val="30"/>
+          <w:lang w:val="en-US" w:eastAsia="zh-CN"/>
+        </w:rPr>
+        <w:t>显示法</w:t>
+      </w:r>
+    </w:p>
+    <w:p>
+      <w:pPr>
+        <w:widowControl w:val="0"/>
+        <w:numPr>
+          <w:ilvl w:val="0"/>
+          <w:numId w:val="4"/>
+        </w:numPr>
+        <w:ind w:left="840" w:leftChars="0" w:firstLine="420" w:firstLineChars="0"/>
+        <w:jc w:val="both"/>
+        <w:rPr>
+          <w:rFonts w:hint="default" w:asciiTheme="majorEastAsia" w:hAnsiTheme="majorEastAsia" w:eastAsiaTheme="majorEastAsia" w:cstheme="majorEastAsia"/>
+          <w:b w:val="0"/>
+          <w:bCs w:val="0"/>
+          <w:sz w:val="30"/>
+          <w:szCs w:val="30"/>
+          <w:lang w:val="en-US" w:eastAsia="zh-CN"/>
+        </w:rPr>
+      </w:pPr>
+      <w:r>
+        <w:rPr>
+          <w:rFonts w:hint="eastAsia" w:asciiTheme="majorEastAsia" w:hAnsiTheme="majorEastAsia" w:eastAsiaTheme="majorEastAsia" w:cstheme="majorEastAsia"/>
+          <w:b w:val="0"/>
+          <w:bCs w:val="0"/>
+          <w:sz w:val="30"/>
+          <w:szCs w:val="30"/>
+          <w:lang w:val="en-US" w:eastAsia="zh-CN"/>
+        </w:rPr>
+        <w:t>隐式转换法</w:t>
+      </w:r>
+    </w:p>
+    <w:p>
+      <w:pPr>
+        <w:widowControl w:val="0"/>
+        <w:numPr>
+          <w:ilvl w:val="0"/>
+          <w:numId w:val="0"/>
+        </w:numPr>
+        <w:ind w:firstLine="420" w:firstLineChars="0"/>
+        <w:jc w:val="both"/>
+        <w:rPr>
+          <w:rFonts w:hint="eastAsia" w:asciiTheme="majorEastAsia" w:hAnsiTheme="majorEastAsia" w:eastAsiaTheme="majorEastAsia" w:cstheme="majorEastAsia"/>
+          <w:b w:val="0"/>
+          <w:bCs w:val="0"/>
+          <w:sz w:val="30"/>
+          <w:szCs w:val="30"/>
+          <w:lang w:val="en-US" w:eastAsia="zh-CN"/>
+        </w:rPr>
+      </w:pPr>
+      <w:r>
+        <w:rPr>
+          <w:rFonts w:hint="eastAsia" w:asciiTheme="majorEastAsia" w:hAnsiTheme="majorEastAsia" w:eastAsiaTheme="majorEastAsia" w:cstheme="majorEastAsia"/>
+          <w:b w:val="0"/>
+          <w:bCs w:val="0"/>
+          <w:sz w:val="30"/>
+          <w:szCs w:val="30"/>
+          <w:lang w:val="en-US" w:eastAsia="zh-CN"/>
+        </w:rPr>
+        <w:t>注意事项：</w:t>
+      </w:r>
+    </w:p>
+    <w:p>
+      <w:pPr>
+        <w:widowControl w:val="0"/>
+        <w:numPr>
+          <w:ilvl w:val="0"/>
+          <w:numId w:val="0"/>
+        </w:numPr>
+        <w:ind w:left="420" w:leftChars="0" w:firstLine="420" w:firstLineChars="0"/>
+        <w:jc w:val="both"/>
+        <w:rPr>
+          <w:rFonts w:hint="eastAsia" w:asciiTheme="majorEastAsia" w:hAnsiTheme="majorEastAsia" w:eastAsiaTheme="majorEastAsia" w:cstheme="majorEastAsia"/>
+          <w:b w:val="0"/>
+          <w:bCs w:val="0"/>
+          <w:sz w:val="30"/>
+          <w:szCs w:val="30"/>
+          <w:lang w:val="en-US" w:eastAsia="zh-CN"/>
+        </w:rPr>
+      </w:pPr>
+      <w:r>
+        <w:rPr>
+          <w:rFonts w:hint="eastAsia" w:asciiTheme="majorEastAsia" w:hAnsiTheme="majorEastAsia" w:eastAsiaTheme="majorEastAsia" w:cstheme="majorEastAsia"/>
+          <w:b w:val="0"/>
+          <w:bCs w:val="0"/>
+          <w:sz w:val="30"/>
+          <w:szCs w:val="30"/>
+          <w:lang w:val="en-US" w:eastAsia="zh-CN"/>
+        </w:rPr>
+        <w:t xml:space="preserve">调用默认构造函数时，不要使用 （） </w:t>
+      </w:r>
+    </w:p>
+    <w:p>
+      <w:pPr>
+        <w:widowControl w:val="0"/>
+        <w:numPr>
+          <w:ilvl w:val="0"/>
+          <w:numId w:val="0"/>
+        </w:numPr>
+        <w:ind w:left="420" w:leftChars="0" w:firstLine="420" w:firstLineChars="0"/>
+        <w:jc w:val="both"/>
+        <w:rPr>
+          <w:rFonts w:hint="eastAsia" w:asciiTheme="majorEastAsia" w:hAnsiTheme="majorEastAsia" w:eastAsiaTheme="majorEastAsia" w:cstheme="majorEastAsia"/>
+          <w:b w:val="0"/>
+          <w:bCs w:val="0"/>
+          <w:sz w:val="30"/>
+          <w:szCs w:val="30"/>
+          <w:lang w:val="en-US" w:eastAsia="zh-CN"/>
+        </w:rPr>
+      </w:pPr>
+    </w:p>
+    <w:p>
+      <w:pPr>
+        <w:widowControl w:val="0"/>
+        <w:numPr>
+          <w:ilvl w:val="0"/>
+          <w:numId w:val="0"/>
+        </w:numPr>
+        <w:ind w:firstLine="420" w:firstLineChars="0"/>
+        <w:jc w:val="both"/>
+        <w:rPr>
+          <w:rFonts w:hint="eastAsia" w:asciiTheme="majorEastAsia" w:hAnsiTheme="majorEastAsia" w:eastAsiaTheme="majorEastAsia" w:cstheme="majorEastAsia"/>
+          <w:b w:val="0"/>
+          <w:bCs w:val="0"/>
+          <w:sz w:val="30"/>
+          <w:szCs w:val="30"/>
+          <w:lang w:val="en-US" w:eastAsia="zh-CN"/>
+        </w:rPr>
+      </w:pPr>
+      <w:r>
+        <w:rPr>
+          <w:rFonts w:hint="eastAsia" w:asciiTheme="majorEastAsia" w:hAnsiTheme="majorEastAsia" w:eastAsiaTheme="majorEastAsia" w:cstheme="majorEastAsia"/>
+          <w:b w:val="0"/>
+          <w:bCs w:val="0"/>
+          <w:sz w:val="30"/>
+          <w:szCs w:val="30"/>
+          <w:lang w:val="en-US" w:eastAsia="zh-CN"/>
+        </w:rPr>
+        <w:t>类对象作为成员：</w:t>
+      </w:r>
+    </w:p>
+    <w:p>
+      <w:pPr>
+        <w:widowControl w:val="0"/>
+        <w:numPr>
+          <w:ilvl w:val="0"/>
+          <w:numId w:val="0"/>
+        </w:numPr>
+        <w:ind w:left="420" w:leftChars="0" w:firstLine="420" w:firstLineChars="0"/>
+        <w:jc w:val="both"/>
+        <w:rPr>
+          <w:rFonts w:hint="eastAsia" w:asciiTheme="majorEastAsia" w:hAnsiTheme="majorEastAsia" w:eastAsiaTheme="majorEastAsia" w:cstheme="majorEastAsia"/>
+          <w:b w:val="0"/>
+          <w:bCs w:val="0"/>
+          <w:sz w:val="30"/>
+          <w:szCs w:val="30"/>
+          <w:lang w:val="en-US" w:eastAsia="zh-CN"/>
+        </w:rPr>
+      </w:pPr>
+      <w:r>
+        <w:rPr>
+          <w:rFonts w:hint="eastAsia" w:asciiTheme="majorEastAsia" w:hAnsiTheme="majorEastAsia" w:eastAsiaTheme="majorEastAsia" w:cstheme="majorEastAsia"/>
+          <w:b w:val="0"/>
+          <w:bCs w:val="0"/>
+          <w:sz w:val="30"/>
+          <w:szCs w:val="30"/>
+          <w:lang w:val="en-US" w:eastAsia="zh-CN"/>
+        </w:rPr>
+        <w:t>当其他类作为本类的成员 构造先构造其他构造，再调用本类构造。 析构函数与之相反。</w:t>
+      </w:r>
+    </w:p>
+    <w:p>
+      <w:pPr>
+        <w:widowControl w:val="0"/>
+        <w:numPr>
+          <w:ilvl w:val="0"/>
+          <w:numId w:val="0"/>
+        </w:numPr>
+        <w:ind w:left="420" w:leftChars="0" w:firstLine="420" w:firstLineChars="0"/>
+        <w:jc w:val="both"/>
+        <w:rPr>
+          <w:rFonts w:hint="eastAsia" w:asciiTheme="majorEastAsia" w:hAnsiTheme="majorEastAsia" w:eastAsiaTheme="majorEastAsia" w:cstheme="majorEastAsia"/>
+          <w:b w:val="0"/>
+          <w:bCs w:val="0"/>
+          <w:sz w:val="30"/>
+          <w:szCs w:val="30"/>
+          <w:lang w:val="en-US" w:eastAsia="zh-CN"/>
+        </w:rPr>
+      </w:pPr>
+    </w:p>
+    <w:p>
+      <w:pPr>
+        <w:widowControl w:val="0"/>
+        <w:numPr>
+          <w:ilvl w:val="0"/>
+          <w:numId w:val="0"/>
+        </w:numPr>
+        <w:ind w:firstLine="420" w:firstLineChars="0"/>
+        <w:jc w:val="both"/>
+        <w:rPr>
+          <w:rFonts w:hint="eastAsia" w:asciiTheme="majorEastAsia" w:hAnsiTheme="majorEastAsia" w:eastAsiaTheme="majorEastAsia" w:cstheme="majorEastAsia"/>
+          <w:b w:val="0"/>
+          <w:bCs w:val="0"/>
+          <w:sz w:val="30"/>
+          <w:szCs w:val="30"/>
+          <w:lang w:val="en-US" w:eastAsia="zh-CN"/>
+        </w:rPr>
+      </w:pPr>
+      <w:r>
+        <w:rPr>
+          <w:rFonts w:hint="eastAsia" w:asciiTheme="majorEastAsia" w:hAnsiTheme="majorEastAsia" w:eastAsiaTheme="majorEastAsia" w:cstheme="majorEastAsia"/>
+          <w:b w:val="0"/>
+          <w:bCs w:val="0"/>
+          <w:sz w:val="30"/>
+          <w:szCs w:val="30"/>
+          <w:lang w:val="en-US" w:eastAsia="zh-CN"/>
+        </w:rPr>
+        <w:t>静态成员变量：</w:t>
+      </w:r>
+    </w:p>
+    <w:p>
+      <w:pPr>
+        <w:widowControl w:val="0"/>
+        <w:numPr>
+          <w:ilvl w:val="0"/>
+          <w:numId w:val="5"/>
+        </w:numPr>
+        <w:ind w:left="420" w:leftChars="0" w:firstLine="420" w:firstLineChars="0"/>
+        <w:jc w:val="both"/>
+        <w:rPr>
+          <w:rFonts w:hint="eastAsia" w:asciiTheme="majorEastAsia" w:hAnsiTheme="majorEastAsia" w:eastAsiaTheme="majorEastAsia" w:cstheme="majorEastAsia"/>
+          <w:b w:val="0"/>
+          <w:bCs w:val="0"/>
+          <w:sz w:val="30"/>
+          <w:szCs w:val="30"/>
+          <w:lang w:val="en-US" w:eastAsia="zh-CN"/>
+        </w:rPr>
+      </w:pPr>
+      <w:r>
+        <w:rPr>
+          <w:rFonts w:hint="eastAsia" w:asciiTheme="majorEastAsia" w:hAnsiTheme="majorEastAsia" w:eastAsiaTheme="majorEastAsia" w:cstheme="majorEastAsia"/>
+          <w:b w:val="0"/>
+          <w:bCs w:val="0"/>
+          <w:sz w:val="30"/>
+          <w:szCs w:val="30"/>
+          <w:lang w:val="en-US" w:eastAsia="zh-CN"/>
+        </w:rPr>
+        <w:t>所有对象共享同一份数据</w:t>
+      </w:r>
+    </w:p>
+    <w:p>
+      <w:pPr>
+        <w:widowControl w:val="0"/>
+        <w:numPr>
+          <w:ilvl w:val="0"/>
+          <w:numId w:val="5"/>
+        </w:numPr>
+        <w:ind w:left="420" w:leftChars="0" w:firstLine="420" w:firstLineChars="0"/>
+        <w:jc w:val="both"/>
+        <w:rPr>
+          <w:rFonts w:hint="default" w:asciiTheme="majorEastAsia" w:hAnsiTheme="majorEastAsia" w:eastAsiaTheme="majorEastAsia" w:cstheme="majorEastAsia"/>
+          <w:b w:val="0"/>
+          <w:bCs w:val="0"/>
+          <w:sz w:val="30"/>
+          <w:szCs w:val="30"/>
+          <w:lang w:val="en-US" w:eastAsia="zh-CN"/>
+        </w:rPr>
+      </w:pPr>
+      <w:r>
+        <w:rPr>
+          <w:rFonts w:hint="eastAsia" w:asciiTheme="majorEastAsia" w:hAnsiTheme="majorEastAsia" w:eastAsiaTheme="majorEastAsia" w:cstheme="majorEastAsia"/>
+          <w:b w:val="0"/>
+          <w:bCs w:val="0"/>
+          <w:sz w:val="30"/>
+          <w:szCs w:val="30"/>
+          <w:lang w:val="en-US" w:eastAsia="zh-CN"/>
+        </w:rPr>
+        <w:t>在编译阶段分配内存</w:t>
+      </w:r>
+    </w:p>
+    <w:p>
+      <w:pPr>
+        <w:widowControl w:val="0"/>
+        <w:numPr>
+          <w:ilvl w:val="0"/>
+          <w:numId w:val="5"/>
+        </w:numPr>
+        <w:ind w:left="420" w:leftChars="0" w:firstLine="420" w:firstLineChars="0"/>
+        <w:jc w:val="both"/>
+        <w:rPr>
+          <w:rFonts w:hint="default" w:asciiTheme="majorEastAsia" w:hAnsiTheme="majorEastAsia" w:eastAsiaTheme="majorEastAsia" w:cstheme="majorEastAsia"/>
+          <w:b w:val="0"/>
+          <w:bCs w:val="0"/>
+          <w:sz w:val="30"/>
+          <w:szCs w:val="30"/>
+          <w:lang w:val="en-US" w:eastAsia="zh-CN"/>
+        </w:rPr>
+      </w:pPr>
+      <w:r>
+        <w:rPr>
+          <w:rFonts w:hint="eastAsia" w:asciiTheme="majorEastAsia" w:hAnsiTheme="majorEastAsia" w:eastAsiaTheme="majorEastAsia" w:cstheme="majorEastAsia"/>
+          <w:b w:val="0"/>
+          <w:bCs w:val="0"/>
+          <w:sz w:val="30"/>
+          <w:szCs w:val="30"/>
+          <w:lang w:val="en-US" w:eastAsia="zh-CN"/>
+        </w:rPr>
+        <w:t>类内声明，类外初始化</w:t>
+      </w:r>
+    </w:p>
+    <w:p>
+      <w:pPr>
+        <w:widowControl w:val="0"/>
+        <w:numPr>
+          <w:numId w:val="0"/>
+        </w:numPr>
+        <w:ind w:firstLine="420" w:firstLineChars="0"/>
+        <w:jc w:val="both"/>
+        <w:rPr>
+          <w:rFonts w:hint="eastAsia" w:asciiTheme="majorEastAsia" w:hAnsiTheme="majorEastAsia" w:eastAsiaTheme="majorEastAsia" w:cstheme="majorEastAsia"/>
+          <w:b w:val="0"/>
+          <w:bCs w:val="0"/>
+          <w:sz w:val="30"/>
+          <w:szCs w:val="30"/>
+          <w:lang w:val="en-US" w:eastAsia="zh-CN"/>
+        </w:rPr>
+      </w:pPr>
+      <w:r>
+        <w:rPr>
+          <w:rFonts w:hint="eastAsia" w:asciiTheme="majorEastAsia" w:hAnsiTheme="majorEastAsia" w:eastAsiaTheme="majorEastAsia" w:cstheme="majorEastAsia"/>
+          <w:b w:val="0"/>
+          <w:bCs w:val="0"/>
+          <w:sz w:val="30"/>
+          <w:szCs w:val="30"/>
+          <w:lang w:val="en-US" w:eastAsia="zh-CN"/>
+        </w:rPr>
+        <w:t>静态成员函数</w:t>
+      </w:r>
+    </w:p>
+    <w:p>
+      <w:pPr>
+        <w:widowControl w:val="0"/>
+        <w:numPr>
+          <w:ilvl w:val="0"/>
+          <w:numId w:val="6"/>
+        </w:numPr>
+        <w:ind w:left="420" w:leftChars="0" w:firstLine="420" w:firstLineChars="0"/>
+        <w:jc w:val="both"/>
+        <w:rPr>
+          <w:rFonts w:hint="default" w:asciiTheme="majorEastAsia" w:hAnsiTheme="majorEastAsia" w:eastAsiaTheme="majorEastAsia" w:cstheme="majorEastAsia"/>
+          <w:b w:val="0"/>
+          <w:bCs w:val="0"/>
+          <w:sz w:val="30"/>
+          <w:szCs w:val="30"/>
+          <w:lang w:val="en-US" w:eastAsia="zh-CN"/>
+        </w:rPr>
+      </w:pPr>
+      <w:r>
+        <w:rPr>
+          <w:rFonts w:hint="eastAsia" w:asciiTheme="majorEastAsia" w:hAnsiTheme="majorEastAsia" w:eastAsiaTheme="majorEastAsia" w:cstheme="majorEastAsia"/>
+          <w:b w:val="0"/>
+          <w:bCs w:val="0"/>
+          <w:sz w:val="30"/>
+          <w:szCs w:val="30"/>
+          <w:lang w:val="en-US" w:eastAsia="zh-CN"/>
+        </w:rPr>
+        <w:t>所有对象共享同一个函数</w:t>
+      </w:r>
+    </w:p>
+    <w:p>
+      <w:pPr>
+        <w:widowControl w:val="0"/>
+        <w:numPr>
+          <w:ilvl w:val="0"/>
+          <w:numId w:val="6"/>
+        </w:numPr>
+        <w:ind w:left="420" w:leftChars="0" w:firstLine="420" w:firstLineChars="0"/>
+        <w:jc w:val="both"/>
+        <w:rPr>
+          <w:rFonts w:hint="default" w:asciiTheme="majorEastAsia" w:hAnsiTheme="majorEastAsia" w:eastAsiaTheme="majorEastAsia" w:cstheme="majorEastAsia"/>
+          <w:b w:val="0"/>
+          <w:bCs w:val="0"/>
+          <w:sz w:val="30"/>
+          <w:szCs w:val="30"/>
+          <w:lang w:val="en-US" w:eastAsia="zh-CN"/>
+        </w:rPr>
+      </w:pPr>
+      <w:r>
+        <w:rPr>
+          <w:rFonts w:hint="eastAsia" w:asciiTheme="majorEastAsia" w:hAnsiTheme="majorEastAsia" w:eastAsiaTheme="majorEastAsia" w:cstheme="majorEastAsia"/>
+          <w:b w:val="0"/>
+          <w:bCs w:val="0"/>
+          <w:sz w:val="30"/>
+          <w:szCs w:val="30"/>
+          <w:lang w:val="en-US" w:eastAsia="zh-CN"/>
+        </w:rPr>
+        <w:t>静态成员函数只能访问静态成员变量。</w:t>
+      </w:r>
+    </w:p>
+    <w:p>
+      <w:pPr>
+        <w:widowControl w:val="0"/>
+        <w:numPr>
+          <w:ilvl w:val="0"/>
+          <w:numId w:val="6"/>
+        </w:numPr>
+        <w:ind w:left="420" w:leftChars="0" w:firstLine="420" w:firstLineChars="0"/>
+        <w:jc w:val="both"/>
+        <w:rPr>
+          <w:rFonts w:hint="default" w:asciiTheme="majorEastAsia" w:hAnsiTheme="majorEastAsia" w:eastAsiaTheme="majorEastAsia" w:cstheme="majorEastAsia"/>
+          <w:b w:val="0"/>
+          <w:bCs w:val="0"/>
+          <w:sz w:val="30"/>
+          <w:szCs w:val="30"/>
+          <w:lang w:val="en-US" w:eastAsia="zh-CN"/>
+        </w:rPr>
+      </w:pPr>
+      <w:r>
+        <w:rPr>
+          <w:rFonts w:hint="eastAsia" w:asciiTheme="majorEastAsia" w:hAnsiTheme="majorEastAsia" w:eastAsiaTheme="majorEastAsia" w:cstheme="majorEastAsia"/>
+          <w:b w:val="0"/>
+          <w:bCs w:val="0"/>
+          <w:sz w:val="30"/>
+          <w:szCs w:val="30"/>
+          <w:lang w:val="en-US" w:eastAsia="zh-CN"/>
+        </w:rPr>
+        <w:t>两种访问方式： 通过对象访问 ， 通过类名访问</w:t>
+      </w:r>
+    </w:p>
+    <w:p>
+      <w:pPr>
+        <w:widowControl w:val="0"/>
+        <w:numPr>
+          <w:ilvl w:val="0"/>
+          <w:numId w:val="0"/>
+        </w:numPr>
+        <w:ind w:left="420" w:leftChars="0" w:firstLine="420" w:firstLineChars="0"/>
+        <w:jc w:val="both"/>
+        <w:rPr>
+          <w:rFonts w:hint="default" w:asciiTheme="majorEastAsia" w:hAnsiTheme="majorEastAsia" w:eastAsiaTheme="majorEastAsia" w:cstheme="majorEastAsia"/>
+          <w:b w:val="0"/>
+          <w:bCs w:val="0"/>
+          <w:sz w:val="30"/>
+          <w:szCs w:val="30"/>
+          <w:lang w:val="en-US" w:eastAsia="zh-CN"/>
+        </w:rPr>
+      </w:pPr>
+    </w:p>
+    <w:p>
+      <w:pPr>
+        <w:widowControl w:val="0"/>
+        <w:numPr>
+          <w:ilvl w:val="0"/>
+          <w:numId w:val="0"/>
+        </w:numPr>
+        <w:ind w:left="420" w:leftChars="0" w:firstLine="420" w:firstLineChars="0"/>
+        <w:jc w:val="both"/>
+        <w:rPr>
+          <w:rFonts w:hint="default" w:asciiTheme="majorEastAsia" w:hAnsiTheme="majorEastAsia" w:eastAsiaTheme="majorEastAsia" w:cstheme="majorEastAsia"/>
+          <w:b w:val="0"/>
+          <w:bCs w:val="0"/>
+          <w:sz w:val="30"/>
+          <w:szCs w:val="30"/>
+          <w:lang w:val="en-US" w:eastAsia="zh-CN"/>
+        </w:rPr>
+      </w:pPr>
+    </w:p>
+    <w:p>
+      <w:pPr>
+        <w:pStyle w:val="2"/>
+        <w:numPr>
+          <w:ilvl w:val="1"/>
+          <w:numId w:val="1"/>
+        </w:numPr>
+        <w:bidi w:val="0"/>
+        <w:ind w:left="0" w:leftChars="0" w:firstLine="420" w:firstLineChars="0"/>
+        <w:rPr>
+          <w:rFonts w:hint="eastAsia"/>
+          <w:lang w:val="en-US" w:eastAsia="zh-CN"/>
+        </w:rPr>
+      </w:pPr>
+      <w:r>
+        <w:rPr>
+          <w:rFonts w:hint="eastAsia"/>
+          <w:lang w:val="en-US" w:eastAsia="zh-CN"/>
+        </w:rPr>
+        <w:t>C++ 对象模型和 this指针</w:t>
+      </w:r>
+    </w:p>
+    <w:p>
+      <w:pPr>
+        <w:numPr>
+          <w:ilvl w:val="0"/>
+          <w:numId w:val="7"/>
+        </w:numPr>
+        <w:ind w:left="420" w:leftChars="0" w:firstLine="420" w:firstLineChars="0"/>
+        <w:rPr>
+          <w:rFonts w:hint="eastAsia"/>
+          <w:lang w:val="en-US" w:eastAsia="zh-CN"/>
+        </w:rPr>
+      </w:pPr>
+      <w:r>
+        <w:rPr>
+          <w:rFonts w:hint="eastAsia"/>
+          <w:lang w:val="en-US" w:eastAsia="zh-CN"/>
+        </w:rPr>
+        <w:t>成员变量和成员函数分开存储</w:t>
+      </w:r>
+    </w:p>
+    <w:p>
+      <w:pPr>
+        <w:numPr>
+          <w:ilvl w:val="1"/>
+          <w:numId w:val="7"/>
+        </w:numPr>
+        <w:ind w:left="840" w:leftChars="0" w:firstLine="420" w:firstLineChars="0"/>
+        <w:rPr>
+          <w:rFonts w:hint="default"/>
+          <w:lang w:val="en-US" w:eastAsia="zh-CN"/>
+        </w:rPr>
+      </w:pPr>
+      <w:r>
+        <w:rPr>
+          <w:rFonts w:hint="eastAsia"/>
+          <w:lang w:val="en-US" w:eastAsia="zh-CN"/>
+        </w:rPr>
+        <w:t>在C++中，类内成员变量和成员函数分开存储</w:t>
+      </w:r>
+    </w:p>
+    <w:p>
+      <w:pPr>
+        <w:numPr>
+          <w:ilvl w:val="1"/>
+          <w:numId w:val="7"/>
+        </w:numPr>
+        <w:ind w:left="840" w:leftChars="0" w:firstLine="420" w:firstLineChars="0"/>
+        <w:rPr>
+          <w:rFonts w:hint="default"/>
+          <w:lang w:val="en-US" w:eastAsia="zh-CN"/>
+        </w:rPr>
+      </w:pPr>
+      <w:r>
+        <w:rPr>
+          <w:rFonts w:hint="eastAsia"/>
+          <w:lang w:val="en-US" w:eastAsia="zh-CN"/>
+        </w:rPr>
+        <w:t>只有非静态成员变量才属于类的对象上</w:t>
+      </w:r>
+    </w:p>
+    <w:p>
+      <w:pPr>
+        <w:numPr>
+          <w:numId w:val="0"/>
+        </w:numPr>
+        <w:rPr>
+          <w:rFonts w:hint="eastAsia"/>
+          <w:lang w:val="en-US" w:eastAsia="zh-CN"/>
+        </w:rPr>
+      </w:pPr>
+      <w:r>
+        <w:rPr>
+          <w:rFonts w:hint="eastAsia"/>
+          <w:lang w:val="en-US" w:eastAsia="zh-CN"/>
+        </w:rPr>
+        <w:t xml:space="preserve">  </w:t>
+      </w:r>
+      <w:r>
+        <w:rPr>
+          <w:rFonts w:hint="eastAsia"/>
+          <w:lang w:val="en-US" w:eastAsia="zh-CN"/>
+        </w:rPr>
+        <w:tab/>
+        <w:t/>
+      </w:r>
+      <w:r>
+        <w:rPr>
+          <w:rFonts w:hint="eastAsia"/>
+          <w:lang w:val="en-US" w:eastAsia="zh-CN"/>
+        </w:rPr>
+        <w:tab/>
+      </w:r>
+    </w:p>
+    <w:p>
+      <w:pPr>
+        <w:numPr>
+          <w:numId w:val="0"/>
+        </w:numPr>
+        <w:rPr>
+          <w:rFonts w:hint="eastAsia"/>
+          <w:lang w:val="en-US" w:eastAsia="zh-CN"/>
+        </w:rPr>
+      </w:pPr>
+    </w:p>
+    <w:p>
+      <w:pPr>
+        <w:numPr>
+          <w:ilvl w:val="0"/>
+          <w:numId w:val="7"/>
+        </w:numPr>
+        <w:ind w:left="420" w:leftChars="0" w:firstLine="420" w:firstLineChars="0"/>
+        <w:rPr>
+          <w:rFonts w:hint="default"/>
+          <w:lang w:val="en-US" w:eastAsia="zh-CN"/>
+        </w:rPr>
+      </w:pPr>
+      <w:r>
+        <w:rPr>
+          <w:rFonts w:hint="eastAsia"/>
+          <w:lang w:val="en-US" w:eastAsia="zh-CN"/>
+        </w:rPr>
+        <w:t>This指针概念</w:t>
+      </w:r>
+    </w:p>
+    <w:p>
+      <w:pPr>
+        <w:numPr>
+          <w:numId w:val="0"/>
+        </w:numPr>
+        <w:ind w:left="840" w:leftChars="0" w:firstLine="420" w:firstLineChars="0"/>
+        <w:rPr>
+          <w:rFonts w:hint="default"/>
+          <w:lang w:val="en-US" w:eastAsia="zh-CN"/>
+        </w:rPr>
+      </w:pPr>
+    </w:p>
+    <w:p>
+      <w:pPr>
+        <w:numPr>
+          <w:numId w:val="0"/>
+        </w:numPr>
+        <w:ind w:left="840" w:leftChars="0" w:firstLine="420" w:firstLineChars="0"/>
+        <w:rPr>
+          <w:rFonts w:hint="eastAsia"/>
+          <w:lang w:val="en-US" w:eastAsia="zh-CN"/>
+        </w:rPr>
+      </w:pPr>
+      <w:r>
+        <w:rPr>
+          <w:rFonts w:hint="eastAsia"/>
+          <w:lang w:val="en-US" w:eastAsia="zh-CN"/>
+        </w:rPr>
+        <w:t>This指针指向被调用的成员函数所属于的对象</w:t>
+      </w:r>
+    </w:p>
+    <w:p>
+      <w:pPr>
+        <w:numPr>
+          <w:numId w:val="0"/>
+        </w:numPr>
+        <w:ind w:left="840" w:leftChars="0" w:firstLine="420" w:firstLineChars="0"/>
+        <w:rPr>
+          <w:rFonts w:hint="eastAsia"/>
+          <w:lang w:val="en-US" w:eastAsia="zh-CN"/>
+        </w:rPr>
+      </w:pPr>
+      <w:r>
+        <w:rPr>
+          <w:rFonts w:hint="eastAsia"/>
+          <w:lang w:val="en-US" w:eastAsia="zh-CN"/>
+        </w:rPr>
+        <w:t>This指针是隐含每一个非静态成员函数内的一种指针</w:t>
+      </w:r>
+    </w:p>
+    <w:p>
+      <w:pPr>
+        <w:numPr>
+          <w:numId w:val="0"/>
+        </w:numPr>
+        <w:ind w:left="840" w:leftChars="0" w:firstLine="420" w:firstLineChars="0"/>
+        <w:rPr>
+          <w:rFonts w:hint="eastAsia"/>
+          <w:lang w:val="en-US" w:eastAsia="zh-CN"/>
+        </w:rPr>
+      </w:pPr>
+      <w:r>
+        <w:rPr>
+          <w:rFonts w:hint="eastAsia"/>
+          <w:lang w:val="en-US" w:eastAsia="zh-CN"/>
+        </w:rPr>
+        <w:t>This指针不需要定义，可以直接使用</w:t>
+      </w:r>
+    </w:p>
+    <w:p>
+      <w:pPr>
+        <w:numPr>
+          <w:numId w:val="0"/>
+        </w:numPr>
+        <w:ind w:left="840" w:leftChars="0" w:firstLine="420" w:firstLineChars="0"/>
+        <w:rPr>
+          <w:rFonts w:hint="eastAsia"/>
+          <w:lang w:val="en-US" w:eastAsia="zh-CN"/>
+        </w:rPr>
+      </w:pPr>
+    </w:p>
+    <w:p>
+      <w:pPr>
+        <w:numPr>
+          <w:numId w:val="0"/>
+        </w:numPr>
+        <w:ind w:left="840" w:leftChars="0" w:firstLine="420" w:firstLineChars="0"/>
+        <w:rPr>
+          <w:rFonts w:hint="eastAsia"/>
+          <w:lang w:val="en-US" w:eastAsia="zh-CN"/>
+        </w:rPr>
+      </w:pPr>
+      <w:r>
+        <w:rPr>
+          <w:rFonts w:hint="eastAsia"/>
+          <w:lang w:val="en-US" w:eastAsia="zh-CN"/>
+        </w:rPr>
+        <w:t>用处：</w:t>
+      </w:r>
+    </w:p>
+    <w:p>
+      <w:pPr>
+        <w:numPr>
+          <w:numId w:val="0"/>
+        </w:numPr>
+        <w:ind w:left="1260" w:leftChars="0" w:firstLine="420" w:firstLineChars="0"/>
+        <w:rPr>
+          <w:rFonts w:hint="eastAsia"/>
+          <w:lang w:val="en-US" w:eastAsia="zh-CN"/>
+        </w:rPr>
+      </w:pPr>
+      <w:r>
+        <w:rPr>
+          <w:rFonts w:hint="eastAsia"/>
+          <w:lang w:val="en-US" w:eastAsia="zh-CN"/>
+        </w:rPr>
+        <w:t>当形参合成员变量同名时，可以使用this指针来区分</w:t>
+      </w:r>
+    </w:p>
+    <w:p>
+      <w:pPr>
+        <w:numPr>
+          <w:numId w:val="0"/>
+        </w:numPr>
+        <w:ind w:left="1260" w:leftChars="0" w:firstLine="420" w:firstLineChars="0"/>
+        <w:rPr>
+          <w:rFonts w:hint="eastAsia"/>
+          <w:lang w:val="en-US" w:eastAsia="zh-CN"/>
+        </w:rPr>
+      </w:pPr>
+      <w:r>
+        <w:rPr>
+          <w:rFonts w:hint="eastAsia"/>
+          <w:lang w:val="en-US" w:eastAsia="zh-CN"/>
+        </w:rPr>
+        <w:t>在类的非静态成员函数中返回对象本身，可以 return *this</w:t>
+      </w:r>
+    </w:p>
+    <w:p>
+      <w:pPr>
+        <w:numPr>
+          <w:numId w:val="0"/>
+        </w:numPr>
+        <w:ind w:left="420" w:leftChars="0" w:firstLine="420" w:firstLineChars="0"/>
+        <w:rPr>
+          <w:rFonts w:hint="default"/>
+          <w:lang w:val="en-US" w:eastAsia="zh-CN"/>
+        </w:rPr>
+      </w:pPr>
+    </w:p>
+    <w:p>
+      <w:pPr>
+        <w:numPr>
+          <w:ilvl w:val="0"/>
+          <w:numId w:val="7"/>
+        </w:numPr>
+        <w:ind w:left="420" w:leftChars="0" w:firstLine="420" w:firstLineChars="0"/>
+        <w:rPr>
+          <w:rFonts w:hint="default"/>
+          <w:lang w:val="en-US" w:eastAsia="zh-CN"/>
+        </w:rPr>
+      </w:pPr>
+      <w:r>
+        <w:rPr>
+          <w:rFonts w:hint="eastAsia"/>
+          <w:lang w:val="en-US" w:eastAsia="zh-CN"/>
+        </w:rPr>
+        <w:t>空指针访问成员函数</w:t>
+      </w:r>
+    </w:p>
+    <w:p>
+      <w:pPr>
+        <w:numPr>
+          <w:numId w:val="0"/>
+        </w:numPr>
+        <w:ind w:left="840" w:leftChars="0"/>
+        <w:rPr>
+          <w:rFonts w:hint="eastAsia"/>
+          <w:lang w:val="en-US" w:eastAsia="zh-CN"/>
+        </w:rPr>
+      </w:pPr>
+    </w:p>
+    <w:p>
+      <w:pPr>
+        <w:numPr>
+          <w:numId w:val="0"/>
+        </w:numPr>
+        <w:ind w:left="420" w:leftChars="0" w:firstLine="420" w:firstLineChars="0"/>
+        <w:rPr>
+          <w:rFonts w:hint="default"/>
+          <w:lang w:val="en-US" w:eastAsia="zh-CN"/>
+        </w:rPr>
+      </w:pPr>
+    </w:p>
+    <w:p>
+      <w:pPr>
+        <w:numPr>
+          <w:ilvl w:val="0"/>
+          <w:numId w:val="7"/>
+        </w:numPr>
+        <w:ind w:left="420" w:leftChars="0" w:firstLine="420" w:firstLineChars="0"/>
+        <w:rPr>
+          <w:rFonts w:hint="default"/>
+          <w:lang w:val="en-US" w:eastAsia="zh-CN"/>
+        </w:rPr>
+      </w:pPr>
+      <w:r>
+        <w:rPr>
+          <w:rFonts w:hint="eastAsia"/>
+          <w:lang w:val="en-US" w:eastAsia="zh-CN"/>
+        </w:rPr>
+        <w:t>对象特性 const const修饰成员函数</w:t>
+      </w:r>
+    </w:p>
+    <w:p>
+      <w:pPr>
+        <w:numPr>
+          <w:ilvl w:val="1"/>
+          <w:numId w:val="7"/>
+        </w:numPr>
+        <w:ind w:left="840" w:leftChars="0" w:firstLine="420" w:firstLineChars="0"/>
+        <w:rPr>
+          <w:rFonts w:hint="default"/>
+          <w:lang w:val="en-US" w:eastAsia="zh-CN"/>
+        </w:rPr>
+      </w:pPr>
+      <w:r>
+        <w:rPr>
+          <w:rFonts w:hint="eastAsia"/>
+          <w:lang w:val="en-US" w:eastAsia="zh-CN"/>
+        </w:rPr>
+        <w:t>常函数：</w:t>
+      </w:r>
+    </w:p>
+    <w:p>
+      <w:pPr>
+        <w:numPr>
+          <w:numId w:val="0"/>
+        </w:numPr>
+        <w:ind w:left="1260" w:leftChars="0" w:firstLine="420" w:firstLineChars="0"/>
+        <w:rPr>
+          <w:rFonts w:hint="eastAsia"/>
+          <w:lang w:val="en-US" w:eastAsia="zh-CN"/>
+        </w:rPr>
+      </w:pPr>
+      <w:r>
+        <w:rPr>
+          <w:rFonts w:hint="eastAsia"/>
+          <w:lang w:val="en-US" w:eastAsia="zh-CN"/>
+        </w:rPr>
+        <w:t>成员函数后加 const 我们称为这个函数为常函数</w:t>
+      </w:r>
+    </w:p>
+    <w:p>
+      <w:pPr>
+        <w:numPr>
+          <w:numId w:val="0"/>
+        </w:numPr>
+        <w:ind w:left="1260" w:leftChars="0" w:firstLine="420" w:firstLineChars="0"/>
+        <w:rPr>
+          <w:rFonts w:hint="eastAsia"/>
+          <w:lang w:val="en-US" w:eastAsia="zh-CN"/>
+        </w:rPr>
+      </w:pPr>
+      <w:r>
+        <w:rPr>
+          <w:rFonts w:hint="eastAsia"/>
+          <w:lang w:val="en-US" w:eastAsia="zh-CN"/>
+        </w:rPr>
+        <w:t>常函数不可以修改成员属性</w:t>
+      </w:r>
+    </w:p>
+    <w:p>
+      <w:pPr>
+        <w:numPr>
+          <w:numId w:val="0"/>
+        </w:numPr>
+        <w:ind w:left="1260" w:leftChars="0" w:firstLine="420" w:firstLineChars="0"/>
+        <w:rPr>
+          <w:rFonts w:hint="eastAsia"/>
+          <w:lang w:val="en-US" w:eastAsia="zh-CN"/>
+        </w:rPr>
+      </w:pPr>
+      <w:r>
+        <w:rPr>
+          <w:rFonts w:hint="eastAsia"/>
+          <w:lang w:val="en-US" w:eastAsia="zh-CN"/>
+        </w:rPr>
+        <w:t>成员属性声明时加关键在 mutable后，依然可以在常函数中修改</w:t>
+      </w:r>
+    </w:p>
+    <w:p>
+      <w:pPr>
+        <w:numPr>
+          <w:numId w:val="0"/>
+        </w:numPr>
+        <w:ind w:left="840" w:leftChars="0" w:firstLine="420" w:firstLineChars="0"/>
+        <w:rPr>
+          <w:rFonts w:hint="eastAsia"/>
+          <w:lang w:val="en-US" w:eastAsia="zh-CN"/>
+        </w:rPr>
+      </w:pPr>
+    </w:p>
+    <w:p>
+      <w:pPr>
+        <w:numPr>
+          <w:ilvl w:val="1"/>
+          <w:numId w:val="7"/>
+        </w:numPr>
+        <w:ind w:left="840" w:leftChars="0" w:firstLine="420" w:firstLineChars="0"/>
+        <w:rPr>
+          <w:rFonts w:hint="default"/>
+          <w:lang w:val="en-US" w:eastAsia="zh-CN"/>
+        </w:rPr>
+      </w:pPr>
+      <w:r>
+        <w:rPr>
+          <w:rFonts w:hint="eastAsia"/>
+          <w:lang w:val="en-US" w:eastAsia="zh-CN"/>
+        </w:rPr>
+        <w:t>常对象</w:t>
+      </w:r>
+    </w:p>
+    <w:p>
+      <w:pPr>
+        <w:numPr>
+          <w:numId w:val="0"/>
+        </w:numPr>
+        <w:ind w:left="1260" w:leftChars="0" w:firstLine="420" w:firstLineChars="0"/>
+        <w:rPr>
+          <w:rFonts w:hint="eastAsia"/>
+          <w:lang w:val="en-US" w:eastAsia="zh-CN"/>
+        </w:rPr>
+      </w:pPr>
+      <w:r>
+        <w:rPr>
+          <w:rFonts w:hint="eastAsia"/>
+          <w:lang w:val="en-US" w:eastAsia="zh-CN"/>
+        </w:rPr>
+        <w:t>声明对象前 加 const 称该对象为常对象</w:t>
+      </w:r>
+    </w:p>
+    <w:p>
+      <w:pPr>
+        <w:numPr>
+          <w:numId w:val="0"/>
+        </w:numPr>
+        <w:ind w:left="1260" w:leftChars="0" w:firstLine="420" w:firstLineChars="0"/>
+        <w:rPr>
+          <w:rFonts w:hint="eastAsia"/>
+          <w:lang w:val="en-US" w:eastAsia="zh-CN"/>
+        </w:rPr>
+      </w:pPr>
+      <w:r>
+        <w:rPr>
+          <w:rFonts w:hint="eastAsia"/>
+          <w:lang w:val="en-US" w:eastAsia="zh-CN"/>
+        </w:rPr>
+        <w:t>常对象只能调用常函数</w:t>
+      </w:r>
+    </w:p>
+    <w:p>
+      <w:pPr>
+        <w:numPr>
+          <w:numId w:val="0"/>
+        </w:numPr>
+        <w:ind w:firstLine="420" w:firstLineChars="0"/>
+        <w:rPr>
+          <w:rFonts w:hint="eastAsia"/>
+          <w:lang w:val="en-US" w:eastAsia="zh-CN"/>
+        </w:rPr>
+      </w:pPr>
+    </w:p>
+    <w:p>
+      <w:pPr>
+        <w:numPr>
+          <w:numId w:val="0"/>
+        </w:numPr>
+        <w:ind w:left="840" w:leftChars="0" w:firstLine="420" w:firstLineChars="0"/>
+        <w:rPr>
+          <w:rFonts w:hint="eastAsia"/>
+          <w:lang w:val="en-US" w:eastAsia="zh-CN"/>
+        </w:rPr>
+      </w:pPr>
+      <w:r>
+        <w:rPr>
+          <w:rFonts w:hint="eastAsia"/>
+          <w:lang w:val="en-US" w:eastAsia="zh-CN"/>
+        </w:rPr>
+        <w:t>This指针的本质是指针常量//不可以修改指针的指向，可以修改指向对象的值</w:t>
+      </w:r>
+    </w:p>
+    <w:p>
+      <w:pPr>
+        <w:numPr>
+          <w:numId w:val="0"/>
+        </w:numPr>
+        <w:ind w:left="840" w:leftChars="0" w:firstLine="420" w:firstLineChars="0"/>
+        <w:rPr>
+          <w:rFonts w:hint="eastAsia"/>
+          <w:lang w:val="en-US" w:eastAsia="zh-CN"/>
+        </w:rPr>
+      </w:pPr>
+      <w:r>
+        <w:rPr>
+          <w:rFonts w:hint="eastAsia"/>
+          <w:lang w:val="en-US" w:eastAsia="zh-CN"/>
+        </w:rPr>
+        <w:t>等价于 Person* const this;</w:t>
+      </w:r>
+    </w:p>
+    <w:p>
+      <w:pPr>
+        <w:numPr>
+          <w:numId w:val="0"/>
+        </w:numPr>
+        <w:ind w:left="840" w:leftChars="0" w:firstLine="420" w:firstLineChars="0"/>
+        <w:rPr>
+          <w:rFonts w:hint="eastAsia"/>
+          <w:lang w:val="en-US" w:eastAsia="zh-CN"/>
+        </w:rPr>
+      </w:pPr>
+    </w:p>
+    <w:p>
+      <w:pPr>
+        <w:numPr>
+          <w:ilvl w:val="0"/>
+          <w:numId w:val="7"/>
+        </w:numPr>
+        <w:ind w:left="420" w:leftChars="0" w:firstLine="420" w:firstLineChars="0"/>
+        <w:rPr>
+          <w:rFonts w:hint="default"/>
+          <w:lang w:val="en-US" w:eastAsia="zh-CN"/>
+        </w:rPr>
+      </w:pPr>
+      <w:r>
+        <w:rPr>
+          <w:rFonts w:hint="eastAsia"/>
+          <w:lang w:val="en-US" w:eastAsia="zh-CN"/>
+        </w:rPr>
+        <w:t>友元</w:t>
+      </w:r>
+    </w:p>
+    <w:p>
+      <w:pPr>
+        <w:numPr>
+          <w:ilvl w:val="0"/>
+          <w:numId w:val="8"/>
+        </w:numPr>
+        <w:ind w:left="1365" w:leftChars="0" w:firstLine="0" w:firstLineChars="0"/>
+        <w:rPr>
+          <w:rFonts w:hint="default"/>
+          <w:lang w:val="en-US" w:eastAsia="zh-CN"/>
+        </w:rPr>
+      </w:pPr>
+      <w:r>
+        <w:rPr>
+          <w:rFonts w:hint="eastAsia"/>
+          <w:lang w:val="en-US" w:eastAsia="zh-CN"/>
+        </w:rPr>
+        <w:t>全局函数作友元</w:t>
+      </w:r>
+    </w:p>
+    <w:p>
+      <w:pPr>
+        <w:numPr>
+          <w:ilvl w:val="0"/>
+          <w:numId w:val="8"/>
+        </w:numPr>
+        <w:ind w:left="1365" w:leftChars="0" w:firstLine="0" w:firstLineChars="0"/>
+        <w:rPr>
+          <w:rFonts w:hint="default"/>
+          <w:lang w:val="en-US" w:eastAsia="zh-CN"/>
+        </w:rPr>
+      </w:pPr>
+      <w:r>
+        <w:rPr>
+          <w:rFonts w:hint="eastAsia"/>
+          <w:lang w:val="en-US" w:eastAsia="zh-CN"/>
+        </w:rPr>
+        <w:t>类作友元</w:t>
+      </w:r>
+    </w:p>
+    <w:p>
+      <w:pPr>
+        <w:numPr>
+          <w:ilvl w:val="0"/>
+          <w:numId w:val="8"/>
+        </w:numPr>
+        <w:ind w:left="1365" w:leftChars="0" w:firstLine="0" w:firstLineChars="0"/>
+        <w:rPr>
+          <w:rFonts w:hint="default"/>
+          <w:lang w:val="en-US" w:eastAsia="zh-CN"/>
+        </w:rPr>
+      </w:pPr>
+      <w:r>
+        <w:rPr>
+          <w:rFonts w:hint="eastAsia"/>
+          <w:lang w:val="en-US" w:eastAsia="zh-CN"/>
+        </w:rPr>
+        <w:t>成员函数作友元</w:t>
+      </w:r>
+    </w:p>
+    <w:p>
+      <w:pPr>
+        <w:widowControl w:val="0"/>
+        <w:numPr>
+          <w:numId w:val="0"/>
+        </w:numPr>
+        <w:jc w:val="both"/>
         <w:rPr>
           <w:rFonts w:hint="default"/>
           <w:lang w:val="en-US" w:eastAsia="zh-CN"/>
@@ -344,6 +2727,382 @@
     </w:sectPr>
   </w:body>
 </w:document>
+</file>
+
+<file path=word/numbering.xml><?xml version="1.0" encoding="utf-8"?>
+<w:numbering xmlns:wpc="http://schemas.microsoft.com/office/word/2010/wordprocessingCanvas" xmlns:mc="http://schemas.openxmlformats.org/markup-compatibility/2006" xmlns:o="urn:schemas-microsoft-com:office:office" xmlns:r="http://schemas.openxmlformats.org/officeDocument/2006/relationships" xmlns:m="http://schemas.openxmlformats.org/officeDocument/2006/math" xmlns:v="urn:schemas-microsoft-com:vml" xmlns:wp14="http://schemas.microsoft.com/office/word/2010/wordprocessingDrawing" xmlns:wp="http://schemas.openxmlformats.org/drawingml/2006/wordprocessingDrawing" xmlns:w10="urn:schemas-microsoft-com:office:word" xmlns:w="http://schemas.openxmlformats.org/wordprocessingml/2006/main" xmlns:w14="http://schemas.microsoft.com/office/word/2010/wordml" xmlns:wpg="http://schemas.microsoft.com/office/word/2010/wordprocessingGroup" xmlns:wpi="http://schemas.microsoft.com/office/word/2010/wordprocessingInk" xmlns:wne="http://schemas.microsoft.com/office/word/2006/wordml" xmlns:wps="http://schemas.microsoft.com/office/word/2010/wordprocessingShape" mc:Ignorable="w14 wp14">
+  <w:abstractNum w:abstractNumId="0">
+    <w:nsid w:val="820BC185"/>
+    <w:multiLevelType w:val="multilevel"/>
+    <w:tmpl w:val="820BC185"/>
+    <w:lvl w:ilvl="0" w:tentative="0">
+      <w:start w:val="1"/>
+      <w:numFmt w:val="decimal"/>
+      <w:lvlText w:val="%1."/>
+      <w:lvlJc w:val="left"/>
+      <w:pPr>
+        <w:tabs>
+          <w:tab w:val="left" w:pos="312"/>
+        </w:tabs>
+      </w:pPr>
+    </w:lvl>
+    <w:lvl w:ilvl="1" w:tentative="0">
+      <w:start w:val="1"/>
+      <w:numFmt w:val="decimal"/>
+      <w:suff w:val="space"/>
+      <w:lvlText w:val="%1.%2"/>
+      <w:lvlJc w:val="left"/>
+      <w:pPr>
+        <w:ind w:left="0" w:leftChars="0" w:firstLine="0" w:firstLineChars="0"/>
+      </w:pPr>
+      <w:rPr>
+        <w:rFonts w:hint="default"/>
+      </w:rPr>
+    </w:lvl>
+    <w:lvl w:ilvl="2" w:tentative="0">
+      <w:start w:val="1"/>
+      <w:numFmt w:val="decimal"/>
+      <w:suff w:val="space"/>
+      <w:lvlText w:val="%1.%2.%3"/>
+      <w:lvlJc w:val="left"/>
+      <w:pPr>
+        <w:ind w:left="0" w:leftChars="0" w:firstLine="0" w:firstLineChars="0"/>
+      </w:pPr>
+      <w:rPr>
+        <w:rFonts w:hint="default"/>
+      </w:rPr>
+    </w:lvl>
+    <w:lvl w:ilvl="3" w:tentative="0">
+      <w:start w:val="1"/>
+      <w:numFmt w:val="decimal"/>
+      <w:suff w:val="space"/>
+      <w:lvlText w:val="%1.%2.%3.%4"/>
+      <w:lvlJc w:val="left"/>
+      <w:pPr>
+        <w:ind w:left="0" w:leftChars="0" w:firstLine="0" w:firstLineChars="0"/>
+      </w:pPr>
+      <w:rPr>
+        <w:rFonts w:hint="default"/>
+      </w:rPr>
+    </w:lvl>
+    <w:lvl w:ilvl="4" w:tentative="0">
+      <w:start w:val="1"/>
+      <w:numFmt w:val="decimal"/>
+      <w:suff w:val="space"/>
+      <w:lvlText w:val="%1.%2.%3.%4.%5"/>
+      <w:lvlJc w:val="left"/>
+      <w:pPr>
+        <w:ind w:left="0" w:leftChars="0" w:firstLine="0" w:firstLineChars="0"/>
+      </w:pPr>
+      <w:rPr>
+        <w:rFonts w:hint="default"/>
+      </w:rPr>
+    </w:lvl>
+    <w:lvl w:ilvl="5" w:tentative="0">
+      <w:start w:val="1"/>
+      <w:numFmt w:val="decimal"/>
+      <w:suff w:val="space"/>
+      <w:lvlText w:val="%1.%2.%3.%4.%5.%6"/>
+      <w:lvlJc w:val="left"/>
+      <w:pPr>
+        <w:ind w:left="0" w:leftChars="0" w:firstLine="0" w:firstLineChars="0"/>
+      </w:pPr>
+      <w:rPr>
+        <w:rFonts w:hint="default"/>
+      </w:rPr>
+    </w:lvl>
+    <w:lvl w:ilvl="6" w:tentative="0">
+      <w:start w:val="1"/>
+      <w:numFmt w:val="decimal"/>
+      <w:suff w:val="space"/>
+      <w:lvlText w:val="%1.%2.%3.%4.%5.%6.%7"/>
+      <w:lvlJc w:val="left"/>
+      <w:pPr>
+        <w:ind w:left="0" w:leftChars="0" w:firstLine="0" w:firstLineChars="0"/>
+      </w:pPr>
+      <w:rPr>
+        <w:rFonts w:hint="default"/>
+      </w:rPr>
+    </w:lvl>
+    <w:lvl w:ilvl="7" w:tentative="0">
+      <w:start w:val="1"/>
+      <w:numFmt w:val="decimal"/>
+      <w:suff w:val="space"/>
+      <w:lvlText w:val="%1.%2.%3.%4.%5.%6.%7.%8"/>
+      <w:lvlJc w:val="left"/>
+      <w:pPr>
+        <w:ind w:left="0" w:leftChars="0" w:firstLine="0" w:firstLineChars="0"/>
+      </w:pPr>
+      <w:rPr>
+        <w:rFonts w:hint="default"/>
+      </w:rPr>
+    </w:lvl>
+    <w:lvl w:ilvl="8" w:tentative="0">
+      <w:start w:val="1"/>
+      <w:numFmt w:val="decimal"/>
+      <w:suff w:val="space"/>
+      <w:lvlText w:val="%1.%2.%3.%4.%5.%6.%7.%8.%9"/>
+      <w:lvlJc w:val="left"/>
+      <w:pPr>
+        <w:ind w:left="0" w:leftChars="0" w:firstLine="0" w:firstLineChars="0"/>
+      </w:pPr>
+      <w:rPr>
+        <w:rFonts w:hint="default"/>
+      </w:rPr>
+    </w:lvl>
+  </w:abstractNum>
+  <w:abstractNum w:abstractNumId="1">
+    <w:nsid w:val="829C37D0"/>
+    <w:multiLevelType w:val="singleLevel"/>
+    <w:tmpl w:val="829C37D0"/>
+    <w:lvl w:ilvl="0" w:tentative="0">
+      <w:start w:val="1"/>
+      <w:numFmt w:val="decimal"/>
+      <w:lvlText w:val="%1."/>
+      <w:lvlJc w:val="left"/>
+      <w:pPr>
+        <w:tabs>
+          <w:tab w:val="left" w:pos="312"/>
+        </w:tabs>
+      </w:pPr>
+    </w:lvl>
+  </w:abstractNum>
+  <w:abstractNum w:abstractNumId="2">
+    <w:nsid w:val="964B49DE"/>
+    <w:multiLevelType w:val="multilevel"/>
+    <w:tmpl w:val="964B49DE"/>
+    <w:lvl w:ilvl="0" w:tentative="0">
+      <w:start w:val="1"/>
+      <w:numFmt w:val="decimal"/>
+      <w:lvlText w:val="%1."/>
+      <w:lvlJc w:val="left"/>
+      <w:pPr>
+        <w:tabs>
+          <w:tab w:val="left" w:pos="312"/>
+        </w:tabs>
+      </w:pPr>
+    </w:lvl>
+    <w:lvl w:ilvl="1" w:tentative="0">
+      <w:start w:val="1"/>
+      <w:numFmt w:val="decimal"/>
+      <w:lvlText w:val="(%2)"/>
+      <w:lvlJc w:val="left"/>
+      <w:pPr>
+        <w:tabs>
+          <w:tab w:val="left" w:pos="840"/>
+        </w:tabs>
+        <w:ind w:left="840" w:leftChars="0" w:hanging="420" w:firstLineChars="0"/>
+      </w:pPr>
+      <w:rPr>
+        <w:rFonts w:hint="default"/>
+      </w:rPr>
+    </w:lvl>
+    <w:lvl w:ilvl="2" w:tentative="0">
+      <w:start w:val="1"/>
+      <w:numFmt w:val="decimalEnclosedCircleChinese"/>
+      <w:lvlText w:val="%3"/>
+      <w:lvlJc w:val="left"/>
+      <w:pPr>
+        <w:tabs>
+          <w:tab w:val="left" w:pos="1260"/>
+        </w:tabs>
+        <w:ind w:left="1260" w:leftChars="0" w:hanging="420" w:firstLineChars="0"/>
+      </w:pPr>
+      <w:rPr>
+        <w:rFonts w:hint="default"/>
+      </w:rPr>
+    </w:lvl>
+    <w:lvl w:ilvl="3" w:tentative="0">
+      <w:start w:val="1"/>
+      <w:numFmt w:val="decimal"/>
+      <w:lvlText w:val="%4)"/>
+      <w:lvlJc w:val="left"/>
+      <w:pPr>
+        <w:tabs>
+          <w:tab w:val="left" w:pos="1680"/>
+        </w:tabs>
+        <w:ind w:left="1680" w:leftChars="0" w:hanging="420" w:firstLineChars="0"/>
+      </w:pPr>
+      <w:rPr>
+        <w:rFonts w:hint="default"/>
+      </w:rPr>
+    </w:lvl>
+    <w:lvl w:ilvl="4" w:tentative="0">
+      <w:start w:val="1"/>
+      <w:numFmt w:val="lowerLetter"/>
+      <w:lvlText w:val="%5."/>
+      <w:lvlJc w:val="left"/>
+      <w:pPr>
+        <w:tabs>
+          <w:tab w:val="left" w:pos="2100"/>
+        </w:tabs>
+        <w:ind w:left="2100" w:leftChars="0" w:hanging="420" w:firstLineChars="0"/>
+      </w:pPr>
+      <w:rPr>
+        <w:rFonts w:hint="default"/>
+      </w:rPr>
+    </w:lvl>
+    <w:lvl w:ilvl="5" w:tentative="0">
+      <w:start w:val="1"/>
+      <w:numFmt w:val="lowerLetter"/>
+      <w:lvlText w:val="%6)"/>
+      <w:lvlJc w:val="left"/>
+      <w:pPr>
+        <w:tabs>
+          <w:tab w:val="left" w:pos="2520"/>
+        </w:tabs>
+        <w:ind w:left="2520" w:leftChars="0" w:hanging="420" w:firstLineChars="0"/>
+      </w:pPr>
+      <w:rPr>
+        <w:rFonts w:hint="default"/>
+      </w:rPr>
+    </w:lvl>
+    <w:lvl w:ilvl="6" w:tentative="0">
+      <w:start w:val="1"/>
+      <w:numFmt w:val="lowerRoman"/>
+      <w:lvlText w:val="%7."/>
+      <w:lvlJc w:val="left"/>
+      <w:pPr>
+        <w:tabs>
+          <w:tab w:val="left" w:pos="2940"/>
+        </w:tabs>
+        <w:ind w:left="2940" w:leftChars="0" w:hanging="420" w:firstLineChars="0"/>
+      </w:pPr>
+      <w:rPr>
+        <w:rFonts w:hint="default"/>
+      </w:rPr>
+    </w:lvl>
+    <w:lvl w:ilvl="7" w:tentative="0">
+      <w:start w:val="1"/>
+      <w:numFmt w:val="lowerRoman"/>
+      <w:lvlText w:val="%8)"/>
+      <w:lvlJc w:val="left"/>
+      <w:pPr>
+        <w:tabs>
+          <w:tab w:val="left" w:pos="3360"/>
+        </w:tabs>
+        <w:ind w:left="3360" w:leftChars="0" w:hanging="420" w:firstLineChars="0"/>
+      </w:pPr>
+      <w:rPr>
+        <w:rFonts w:hint="default"/>
+      </w:rPr>
+    </w:lvl>
+    <w:lvl w:ilvl="8" w:tentative="0">
+      <w:start w:val="1"/>
+      <w:numFmt w:val="lowerLetter"/>
+      <w:lvlText w:val="%9."/>
+      <w:lvlJc w:val="left"/>
+      <w:pPr>
+        <w:tabs>
+          <w:tab w:val="left" w:pos="3780"/>
+        </w:tabs>
+        <w:ind w:left="3780" w:leftChars="0" w:hanging="420" w:firstLineChars="0"/>
+      </w:pPr>
+      <w:rPr>
+        <w:rFonts w:hint="default"/>
+      </w:rPr>
+    </w:lvl>
+  </w:abstractNum>
+  <w:abstractNum w:abstractNumId="3">
+    <w:nsid w:val="9C9EB8B4"/>
+    <w:multiLevelType w:val="singleLevel"/>
+    <w:tmpl w:val="9C9EB8B4"/>
+    <w:lvl w:ilvl="0" w:tentative="0">
+      <w:start w:val="1"/>
+      <w:numFmt w:val="decimal"/>
+      <w:lvlText w:val="%1."/>
+      <w:lvlJc w:val="left"/>
+      <w:pPr>
+        <w:tabs>
+          <w:tab w:val="left" w:pos="312"/>
+        </w:tabs>
+      </w:pPr>
+    </w:lvl>
+  </w:abstractNum>
+  <w:abstractNum w:abstractNumId="4">
+    <w:nsid w:val="B61213AB"/>
+    <w:multiLevelType w:val="singleLevel"/>
+    <w:tmpl w:val="B61213AB"/>
+    <w:lvl w:ilvl="0" w:tentative="0">
+      <w:start w:val="1"/>
+      <w:numFmt w:val="decimal"/>
+      <w:lvlText w:val="%1."/>
+      <w:lvlJc w:val="left"/>
+      <w:pPr>
+        <w:tabs>
+          <w:tab w:val="left" w:pos="312"/>
+        </w:tabs>
+      </w:pPr>
+    </w:lvl>
+  </w:abstractNum>
+  <w:abstractNum w:abstractNumId="5">
+    <w:nsid w:val="0F46A3FC"/>
+    <w:multiLevelType w:val="singleLevel"/>
+    <w:tmpl w:val="0F46A3FC"/>
+    <w:lvl w:ilvl="0" w:tentative="0">
+      <w:start w:val="1"/>
+      <w:numFmt w:val="decimal"/>
+      <w:suff w:val="space"/>
+      <w:lvlText w:val="（%1）"/>
+      <w:lvlJc w:val="left"/>
+      <w:pPr>
+        <w:ind w:left="1365" w:leftChars="0" w:firstLine="0" w:firstLineChars="0"/>
+      </w:pPr>
+    </w:lvl>
+  </w:abstractNum>
+  <w:abstractNum w:abstractNumId="6">
+    <w:nsid w:val="4A50EB2F"/>
+    <w:multiLevelType w:val="singleLevel"/>
+    <w:tmpl w:val="4A50EB2F"/>
+    <w:lvl w:ilvl="0" w:tentative="0">
+      <w:start w:val="1"/>
+      <w:numFmt w:val="decimal"/>
+      <w:lvlText w:val="%1."/>
+      <w:lvlJc w:val="left"/>
+      <w:pPr>
+        <w:tabs>
+          <w:tab w:val="left" w:pos="312"/>
+        </w:tabs>
+      </w:pPr>
+    </w:lvl>
+  </w:abstractNum>
+  <w:abstractNum w:abstractNumId="7">
+    <w:nsid w:val="5079FCF1"/>
+    <w:multiLevelType w:val="singleLevel"/>
+    <w:tmpl w:val="5079FCF1"/>
+    <w:lvl w:ilvl="0" w:tentative="0">
+      <w:start w:val="1"/>
+      <w:numFmt w:val="decimal"/>
+      <w:suff w:val="space"/>
+      <w:lvlText w:val="%1."/>
+      <w:lvlJc w:val="left"/>
+    </w:lvl>
+  </w:abstractNum>
+  <w:num w:numId="1">
+    <w:abstractNumId w:val="0"/>
+  </w:num>
+  <w:num w:numId="2">
+    <w:abstractNumId w:val="1"/>
+  </w:num>
+  <w:num w:numId="3">
+    <w:abstractNumId w:val="3"/>
+  </w:num>
+  <w:num w:numId="4">
+    <w:abstractNumId w:val="4"/>
+  </w:num>
+  <w:num w:numId="5">
+    <w:abstractNumId w:val="6"/>
+  </w:num>
+  <w:num w:numId="6">
+    <w:abstractNumId w:val="7"/>
+  </w:num>
+  <w:num w:numId="7">
+    <w:abstractNumId w:val="2"/>
+  </w:num>
+  <w:num w:numId="8">
+    <w:abstractNumId w:val="5"/>
+  </w:num>
+</w:numbering>
 </file>
 
 <file path=word/styles.xml><?xml version="1.0" encoding="utf-8"?>
@@ -359,7 +3118,7 @@
     <w:lsdException w:qFormat="1" w:unhideWhenUsed="0" w:uiPriority="0" w:semiHidden="0" w:name="Normal"/>
     <w:lsdException w:qFormat="1" w:unhideWhenUsed="0" w:uiPriority="0" w:semiHidden="0" w:name="heading 1"/>
     <w:lsdException w:qFormat="1" w:uiPriority="0" w:name="heading 2"/>
-    <w:lsdException w:qFormat="1" w:uiPriority="0" w:name="heading 3"/>
+    <w:lsdException w:qFormat="1" w:uiPriority="0" w:semiHidden="0" w:name="heading 3"/>
     <w:lsdException w:qFormat="1" w:uiPriority="0" w:name="heading 4"/>
     <w:lsdException w:qFormat="1" w:uiPriority="0" w:name="heading 5"/>
     <w:lsdException w:qFormat="1" w:uiPriority="0" w:name="heading 6"/>
@@ -621,12 +3380,30 @@
       <w:lang w:val="en-US" w:eastAsia="zh-CN" w:bidi="ar-SA"/>
     </w:rPr>
   </w:style>
-  <w:style w:type="character" w:default="1" w:styleId="3">
+  <w:style w:type="paragraph" w:styleId="2">
+    <w:name w:val="heading 3"/>
+    <w:basedOn w:val="1"/>
+    <w:next w:val="1"/>
+    <w:unhideWhenUsed/>
+    <w:qFormat/>
+    <w:uiPriority w:val="0"/>
+    <w:pPr>
+      <w:keepNext/>
+      <w:keepLines/>
+      <w:spacing w:before="260" w:beforeLines="0" w:beforeAutospacing="0" w:after="260" w:afterLines="0" w:afterAutospacing="0" w:line="413" w:lineRule="auto"/>
+      <w:outlineLvl w:val="2"/>
+    </w:pPr>
+    <w:rPr>
+      <w:b/>
+      <w:sz w:val="32"/>
+    </w:rPr>
+  </w:style>
+  <w:style w:type="character" w:default="1" w:styleId="4">
     <w:name w:val="Default Paragraph Font"/>
     <w:semiHidden/>
     <w:uiPriority w:val="0"/>
   </w:style>
-  <w:style w:type="table" w:default="1" w:styleId="2">
+  <w:style w:type="table" w:default="1" w:styleId="3">
     <w:name w:val="Normal Table"/>
     <w:semiHidden/>
     <w:uiPriority w:val="0"/>
